--- a/SE2018春-G08-代码清单.docx
+++ b/SE2018春-G08-代码清单.docx
@@ -1,6 +1,6 @@
 
 <file path=word/document.xml><?xml version="1.0" encoding="utf-8"?>
-<w:document xmlns:wpc="http://schemas.microsoft.com/office/word/2010/wordprocessingCanvas" xmlns:mc="http://schemas.openxmlformats.org/markup-compatibility/2006" xmlns:o="urn:schemas-microsoft-com:office:office" xmlns:r="http://schemas.openxmlformats.org/officeDocument/2006/relationships" xmlns:m="http://schemas.openxmlformats.org/officeDocument/2006/math" xmlns:v="urn:schemas-microsoft-com:vml" xmlns:wp14="http://schemas.microsoft.com/office/word/2010/wordprocessingDrawing" xmlns:wp="http://schemas.openxmlformats.org/drawingml/2006/wordprocessingDrawing" xmlns:w10="urn:schemas-microsoft-com:office:word" xmlns:w="http://schemas.openxmlformats.org/wordprocessingml/2006/main" xmlns:w14="http://schemas.microsoft.com/office/word/2010/wordml" xmlns:w15="http://schemas.microsoft.com/office/word/2012/wordml" xmlns:wpg="http://schemas.microsoft.com/office/word/2010/wordprocessingGroup" xmlns:wpi="http://schemas.microsoft.com/office/word/2010/wordprocessingInk" xmlns:wne="http://schemas.microsoft.com/office/word/2006/wordml" xmlns:wps="http://schemas.microsoft.com/office/word/2010/wordprocessingShape" mc:Ignorable="w14 w15 wp14">
+<w:document xmlns:wpc="http://schemas.microsoft.com/office/word/2010/wordprocessingCanvas" xmlns:cx="http://schemas.microsoft.com/office/drawing/2014/chartex" xmlns:cx1="http://schemas.microsoft.com/office/drawing/2015/9/8/chartex" xmlns:cx2="http://schemas.microsoft.com/office/drawing/2015/10/21/chartex" xmlns:cx3="http://schemas.microsoft.com/office/drawing/2016/5/9/chartex" xmlns:cx4="http://schemas.microsoft.com/office/drawing/2016/5/10/chartex" xmlns:cx5="http://schemas.microsoft.com/office/drawing/2016/5/11/chartex" xmlns:cx6="http://schemas.microsoft.com/office/drawing/2016/5/12/chartex" xmlns:cx7="http://schemas.microsoft.com/office/drawing/2016/5/13/chartex" xmlns:cx8="http://schemas.microsoft.com/office/drawing/2016/5/14/chartex" xmlns:mc="http://schemas.openxmlformats.org/markup-compatibility/2006" xmlns:aink="http://schemas.microsoft.com/office/drawing/2016/ink" xmlns:am3d="http://schemas.microsoft.com/office/drawing/2017/model3d" xmlns:o="urn:schemas-microsoft-com:office:office" xmlns:r="http://schemas.openxmlformats.org/officeDocument/2006/relationships" xmlns:m="http://schemas.openxmlformats.org/officeDocument/2006/math" xmlns:v="urn:schemas-microsoft-com:vml" xmlns:wp14="http://schemas.microsoft.com/office/word/2010/wordprocessingDrawing" xmlns:wp="http://schemas.openxmlformats.org/drawingml/2006/wordprocessingDrawing" xmlns:w10="urn:schemas-microsoft-com:office:word" xmlns:w="http://schemas.openxmlformats.org/wordprocessingml/2006/main" xmlns:w14="http://schemas.microsoft.com/office/word/2010/wordml" xmlns:w15="http://schemas.microsoft.com/office/word/2012/wordml" xmlns:w16cid="http://schemas.microsoft.com/office/word/2016/wordml/cid" xmlns:w16se="http://schemas.microsoft.com/office/word/2015/wordml/symex" xmlns:wpg="http://schemas.microsoft.com/office/word/2010/wordprocessingGroup" xmlns:wpi="http://schemas.microsoft.com/office/word/2010/wordprocessingInk" xmlns:wne="http://schemas.microsoft.com/office/word/2006/wordml" xmlns:wps="http://schemas.microsoft.com/office/word/2010/wordprocessingShape" mc:Ignorable="w14 w15 w16se w16cid wp14">
   <w:body>
     <w:p>
       <w:pPr>
@@ -114,7 +114,7 @@
                     </pic:cNvPicPr>
                   </pic:nvPicPr>
                   <pic:blipFill>
-                    <a:blip r:embed="rId6">
+                    <a:blip r:embed="rId8">
                       <a:extLst>
                         <a:ext uri="{28A0092B-C50C-407E-A947-70E740481C1C}">
                           <a14:useLocalDpi xmlns:a14="http://schemas.microsoft.com/office/drawing/2010/main" val="0"/>
@@ -318,13 +318,7 @@
               <w:rPr>
                 <w:rFonts w:hint="eastAsia"/>
               </w:rPr>
-              <w:t>代码</w:t>
-            </w:r>
-            <w:r>
-              <w:rPr>
-                <w:rFonts w:hint="eastAsia"/>
-              </w:rPr>
-              <w:t>清单</w:t>
+              <w:t>代码清单</w:t>
             </w:r>
           </w:p>
         </w:tc>
@@ -468,6 +462,20 @@
               </w:rPr>
               <w:t>吴子乔</w:t>
             </w:r>
+            <w:r>
+              <w:rPr>
+                <w:rFonts w:ascii="宋体" w:hAnsi="宋体" w:hint="eastAsia"/>
+              </w:rPr>
+              <w:t>，</w:t>
+            </w:r>
+            <w:bookmarkStart w:id="0" w:name="_GoBack"/>
+            <w:bookmarkEnd w:id="0"/>
+            <w:r>
+              <w:rPr>
+                <w:rFonts w:ascii="宋体" w:hAnsi="宋体" w:hint="eastAsia"/>
+              </w:rPr>
+              <w:t>陈栩,石梦韬</w:t>
+            </w:r>
           </w:p>
         </w:tc>
       </w:tr>
@@ -508,9 +516,6 @@
             <w:pPr>
               <w:spacing w:line="25" w:lineRule="atLeast"/>
               <w:jc w:val="left"/>
-              <w:rPr>
-                <w:rFonts w:hint="eastAsia"/>
-              </w:rPr>
             </w:pPr>
             <w:r>
               <w:rPr>
@@ -561,17 +566,17 @@
         <w:pStyle w:val="1"/>
         <w:jc w:val="center"/>
       </w:pPr>
-      <w:bookmarkStart w:id="0" w:name="_Toc515807614"/>
-      <w:bookmarkStart w:id="1" w:name="_Toc514270610"/>
-      <w:bookmarkStart w:id="2" w:name="_Toc513406912"/>
-      <w:bookmarkStart w:id="3" w:name="_Toc513378918"/>
-      <w:bookmarkStart w:id="4" w:name="_Toc513374040"/>
-      <w:bookmarkStart w:id="5" w:name="_Toc1521"/>
-      <w:bookmarkStart w:id="6" w:name="_Toc28855"/>
-      <w:bookmarkStart w:id="7" w:name="_Toc18962"/>
-      <w:bookmarkStart w:id="8" w:name="_Toc19089"/>
-      <w:bookmarkStart w:id="9" w:name="_Toc5358"/>
-      <w:bookmarkStart w:id="10" w:name="_Toc515908535"/>
+      <w:bookmarkStart w:id="1" w:name="_Toc515807614"/>
+      <w:bookmarkStart w:id="2" w:name="_Toc514270610"/>
+      <w:bookmarkStart w:id="3" w:name="_Toc513406912"/>
+      <w:bookmarkStart w:id="4" w:name="_Toc513378918"/>
+      <w:bookmarkStart w:id="5" w:name="_Toc513374040"/>
+      <w:bookmarkStart w:id="6" w:name="_Toc1521"/>
+      <w:bookmarkStart w:id="7" w:name="_Toc28855"/>
+      <w:bookmarkStart w:id="8" w:name="_Toc18962"/>
+      <w:bookmarkStart w:id="9" w:name="_Toc19089"/>
+      <w:bookmarkStart w:id="10" w:name="_Toc5358"/>
+      <w:bookmarkStart w:id="11" w:name="_Toc515908535"/>
       <w:r>
         <w:rPr>
           <w:rFonts w:hint="eastAsia"/>
@@ -579,7 +584,6 @@
         <w:lastRenderedPageBreak/>
         <w:t>版本历史</w:t>
       </w:r>
-      <w:bookmarkEnd w:id="0"/>
       <w:bookmarkEnd w:id="1"/>
       <w:bookmarkEnd w:id="2"/>
       <w:bookmarkEnd w:id="3"/>
@@ -590,6 +594,7 @@
       <w:bookmarkEnd w:id="8"/>
       <w:bookmarkEnd w:id="9"/>
       <w:bookmarkEnd w:id="10"/>
+      <w:bookmarkEnd w:id="11"/>
     </w:p>
     <w:tbl>
       <w:tblPr>
@@ -658,7 +663,7 @@
               <w:spacing w:line="25" w:lineRule="atLeast"/>
               <w:jc w:val="center"/>
               <w:rPr>
-                <w:rFonts w:ascii="宋体" w:hAnsi="宋体" w:hint="eastAsia"/>
+                <w:rFonts w:ascii="宋体" w:hAnsi="宋体"/>
               </w:rPr>
             </w:pPr>
             <w:r>
@@ -686,7 +691,7 @@
               <w:spacing w:line="25" w:lineRule="atLeast"/>
               <w:jc w:val="center"/>
               <w:rPr>
-                <w:rFonts w:ascii="宋体" w:hAnsi="宋体" w:hint="eastAsia"/>
+                <w:rFonts w:ascii="宋体" w:hAnsi="宋体"/>
               </w:rPr>
             </w:pPr>
             <w:r>
@@ -714,7 +719,7 @@
               <w:spacing w:line="25" w:lineRule="atLeast"/>
               <w:jc w:val="center"/>
               <w:rPr>
-                <w:rFonts w:ascii="宋体" w:hAnsi="宋体" w:hint="eastAsia"/>
+                <w:rFonts w:ascii="宋体" w:hAnsi="宋体"/>
               </w:rPr>
             </w:pPr>
             <w:r>
@@ -742,7 +747,7 @@
               <w:spacing w:line="25" w:lineRule="atLeast"/>
               <w:jc w:val="center"/>
               <w:rPr>
-                <w:rFonts w:ascii="宋体" w:hAnsi="宋体" w:hint="eastAsia"/>
+                <w:rFonts w:ascii="宋体" w:hAnsi="宋体"/>
               </w:rPr>
             </w:pPr>
             <w:r>
@@ -774,7 +779,7 @@
               <w:spacing w:line="25" w:lineRule="atLeast"/>
               <w:jc w:val="left"/>
               <w:rPr>
-                <w:rFonts w:ascii="宋体" w:hAnsi="宋体" w:hint="eastAsia"/>
+                <w:rFonts w:ascii="宋体" w:hAnsi="宋体"/>
               </w:rPr>
             </w:pPr>
             <w:r>
@@ -801,7 +806,7 @@
               <w:spacing w:line="25" w:lineRule="atLeast"/>
               <w:jc w:val="left"/>
               <w:rPr>
-                <w:rFonts w:ascii="宋体" w:hAnsi="宋体" w:hint="eastAsia"/>
+                <w:rFonts w:ascii="宋体" w:hAnsi="宋体"/>
               </w:rPr>
             </w:pPr>
             <w:r>
@@ -828,7 +833,7 @@
               <w:spacing w:line="25" w:lineRule="atLeast"/>
               <w:jc w:val="left"/>
               <w:rPr>
-                <w:rFonts w:ascii="宋体" w:hAnsi="宋体" w:hint="eastAsia"/>
+                <w:rFonts w:ascii="宋体" w:hAnsi="宋体"/>
               </w:rPr>
             </w:pPr>
             <w:r>
@@ -843,7 +848,7 @@
               <w:spacing w:line="25" w:lineRule="atLeast"/>
               <w:jc w:val="left"/>
               <w:rPr>
-                <w:rFonts w:ascii="宋体" w:hAnsi="宋体" w:hint="eastAsia"/>
+                <w:rFonts w:ascii="宋体" w:hAnsi="宋体"/>
               </w:rPr>
             </w:pPr>
             <w:r>
@@ -876,26 +881,14 @@
               <w:spacing w:line="25" w:lineRule="atLeast"/>
               <w:jc w:val="left"/>
               <w:rPr>
-                <w:rFonts w:ascii="宋体" w:hAnsi="宋体" w:hint="eastAsia"/>
+                <w:rFonts w:ascii="宋体" w:hAnsi="宋体"/>
               </w:rPr>
             </w:pPr>
             <w:r>
               <w:rPr>
                 <w:rFonts w:ascii="宋体" w:hAnsi="宋体" w:hint="eastAsia"/>
               </w:rPr>
-              <w:t>代码</w:t>
-            </w:r>
-            <w:r>
-              <w:rPr>
-                <w:rFonts w:ascii="宋体" w:hAnsi="宋体" w:hint="eastAsia"/>
-              </w:rPr>
-              <w:t>清单</w:t>
-            </w:r>
-            <w:r>
-              <w:rPr>
-                <w:rFonts w:ascii="宋体" w:hAnsi="宋体" w:hint="eastAsia"/>
-              </w:rPr>
-              <w:t>进行编写</w:t>
+              <w:t>代码清单进行编写</w:t>
             </w:r>
           </w:p>
         </w:tc>
@@ -915,7 +908,7 @@
               <w:spacing w:line="25" w:lineRule="atLeast"/>
               <w:jc w:val="left"/>
               <w:rPr>
-                <w:rFonts w:ascii="宋体" w:hAnsi="宋体" w:hint="eastAsia"/>
+                <w:rFonts w:ascii="宋体" w:hAnsi="宋体"/>
               </w:rPr>
             </w:pPr>
             <w:r>
@@ -946,7 +939,7 @@
               <w:spacing w:line="25" w:lineRule="atLeast"/>
               <w:jc w:val="left"/>
               <w:rPr>
-                <w:rFonts w:ascii="宋体" w:hAnsi="宋体" w:hint="eastAsia"/>
+                <w:rFonts w:ascii="宋体" w:hAnsi="宋体"/>
               </w:rPr>
             </w:pPr>
           </w:p>
@@ -966,7 +959,7 @@
               <w:spacing w:line="25" w:lineRule="atLeast"/>
               <w:jc w:val="left"/>
               <w:rPr>
-                <w:rFonts w:ascii="宋体" w:hAnsi="宋体" w:hint="eastAsia"/>
+                <w:rFonts w:ascii="宋体" w:hAnsi="宋体"/>
               </w:rPr>
             </w:pPr>
           </w:p>
@@ -986,7 +979,7 @@
               <w:spacing w:line="25" w:lineRule="atLeast"/>
               <w:jc w:val="left"/>
               <w:rPr>
-                <w:rFonts w:ascii="宋体" w:hAnsi="宋体" w:hint="eastAsia"/>
+                <w:rFonts w:ascii="宋体" w:hAnsi="宋体"/>
               </w:rPr>
             </w:pPr>
           </w:p>
@@ -1006,7 +999,7 @@
               <w:spacing w:line="25" w:lineRule="atLeast"/>
               <w:jc w:val="left"/>
               <w:rPr>
-                <w:rFonts w:ascii="宋体" w:hAnsi="宋体" w:hint="eastAsia"/>
+                <w:rFonts w:ascii="宋体" w:hAnsi="宋体"/>
               </w:rPr>
             </w:pPr>
           </w:p>
@@ -1026,7 +1019,7 @@
               <w:spacing w:line="25" w:lineRule="atLeast"/>
               <w:jc w:val="left"/>
               <w:rPr>
-                <w:rFonts w:ascii="宋体" w:hAnsi="宋体" w:hint="eastAsia"/>
+                <w:rFonts w:ascii="宋体" w:hAnsi="宋体"/>
               </w:rPr>
             </w:pPr>
           </w:p>
@@ -1038,6 +1031,11 @@
     <w:sdt>
       <w:sdtPr>
         <w:rPr>
+          <w:rFonts w:asciiTheme="minorHAnsi" w:eastAsia="宋体" w:hAnsiTheme="minorHAnsi" w:cstheme="minorBidi"/>
+          <w:color w:val="auto"/>
+          <w:kern w:val="2"/>
+          <w:sz w:val="24"/>
+          <w:szCs w:val="24"/>
           <w:lang w:val="zh-CN"/>
         </w:rPr>
         <w:id w:val="-1537648206"/>
@@ -1048,13 +1046,8 @@
       </w:sdtPr>
       <w:sdtEndPr>
         <w:rPr>
-          <w:rFonts w:asciiTheme="minorHAnsi" w:eastAsia="宋体" w:hAnsiTheme="minorHAnsi" w:cstheme="minorBidi"/>
           <w:b/>
           <w:bCs/>
-          <w:color w:val="auto"/>
-          <w:kern w:val="2"/>
-          <w:sz w:val="24"/>
-          <w:szCs w:val="24"/>
         </w:rPr>
       </w:sdtEndPr>
       <w:sdtContent>
@@ -1071,7 +1064,7 @@
         </w:p>
         <w:p>
           <w:pPr>
-            <w:pStyle w:val="10"/>
+            <w:pStyle w:val="TOC1"/>
             <w:tabs>
               <w:tab w:val="right" w:leader="dot" w:pos="8296"/>
             </w:tabs>
@@ -1149,7 +1142,7 @@
         </w:p>
         <w:p>
           <w:pPr>
-            <w:pStyle w:val="10"/>
+            <w:pStyle w:val="TOC1"/>
             <w:tabs>
               <w:tab w:val="right" w:leader="dot" w:pos="8296"/>
             </w:tabs>
@@ -1218,7 +1211,7 @@
         </w:p>
         <w:p>
           <w:pPr>
-            <w:pStyle w:val="20"/>
+            <w:pStyle w:val="TOC2"/>
             <w:tabs>
               <w:tab w:val="right" w:leader="dot" w:pos="8296"/>
             </w:tabs>
@@ -1303,7 +1296,7 @@
         </w:p>
         <w:p>
           <w:pPr>
-            <w:pStyle w:val="30"/>
+            <w:pStyle w:val="TOC3"/>
             <w:tabs>
               <w:tab w:val="left" w:pos="1470"/>
               <w:tab w:val="right" w:leader="dot" w:pos="8296"/>
@@ -1394,7 +1387,7 @@
         </w:p>
         <w:p>
           <w:pPr>
-            <w:pStyle w:val="30"/>
+            <w:pStyle w:val="TOC3"/>
             <w:tabs>
               <w:tab w:val="right" w:leader="dot" w:pos="8296"/>
             </w:tabs>
@@ -1471,7 +1464,7 @@
         </w:p>
         <w:p>
           <w:pPr>
-            <w:pStyle w:val="30"/>
+            <w:pStyle w:val="TOC3"/>
             <w:tabs>
               <w:tab w:val="right" w:leader="dot" w:pos="8296"/>
             </w:tabs>
@@ -1548,7 +1541,7 @@
         </w:p>
         <w:p>
           <w:pPr>
-            <w:pStyle w:val="20"/>
+            <w:pStyle w:val="TOC2"/>
             <w:tabs>
               <w:tab w:val="right" w:leader="dot" w:pos="8296"/>
             </w:tabs>
@@ -1633,7 +1626,7 @@
         </w:p>
         <w:p>
           <w:pPr>
-            <w:pStyle w:val="30"/>
+            <w:pStyle w:val="TOC3"/>
             <w:tabs>
               <w:tab w:val="right" w:leader="dot" w:pos="8296"/>
             </w:tabs>
@@ -1710,7 +1703,7 @@
         </w:p>
         <w:p>
           <w:pPr>
-            <w:pStyle w:val="30"/>
+            <w:pStyle w:val="TOC3"/>
             <w:tabs>
               <w:tab w:val="right" w:leader="dot" w:pos="8296"/>
             </w:tabs>
@@ -1787,7 +1780,7 @@
         </w:p>
         <w:p>
           <w:pPr>
-            <w:pStyle w:val="30"/>
+            <w:pStyle w:val="TOC3"/>
             <w:tabs>
               <w:tab w:val="right" w:leader="dot" w:pos="8296"/>
             </w:tabs>
@@ -1864,7 +1857,7 @@
         </w:p>
         <w:p>
           <w:pPr>
-            <w:pStyle w:val="20"/>
+            <w:pStyle w:val="TOC2"/>
             <w:tabs>
               <w:tab w:val="right" w:leader="dot" w:pos="8296"/>
             </w:tabs>
@@ -1949,7 +1942,7 @@
         </w:p>
         <w:p>
           <w:pPr>
-            <w:pStyle w:val="30"/>
+            <w:pStyle w:val="TOC3"/>
             <w:tabs>
               <w:tab w:val="right" w:leader="dot" w:pos="8296"/>
             </w:tabs>
@@ -2026,7 +2019,7 @@
         </w:p>
         <w:p>
           <w:pPr>
-            <w:pStyle w:val="30"/>
+            <w:pStyle w:val="TOC3"/>
             <w:tabs>
               <w:tab w:val="right" w:leader="dot" w:pos="8296"/>
             </w:tabs>
@@ -2113,10 +2106,7 @@
         </w:p>
       </w:sdtContent>
     </w:sdt>
-    <w:p>
-      <w:bookmarkStart w:id="11" w:name="_GoBack"/>
-      <w:bookmarkEnd w:id="11"/>
-    </w:p>
+    <w:p/>
     <w:p>
       <w:pPr>
         <w:pStyle w:val="1"/>
@@ -4542,9 +4532,6 @@
     <w:p>
       <w:pPr>
         <w:ind w:left="720"/>
-        <w:rPr>
-          <w:rFonts w:hint="eastAsia"/>
-        </w:rPr>
       </w:pPr>
       <w:r>
         <w:rPr>
@@ -4570,13 +4557,7 @@
         <w:t>跳往注册页面代码</w:t>
       </w:r>
     </w:p>
-    <w:p>
-      <w:pPr>
-        <w:rPr>
-          <w:rFonts w:hint="eastAsia"/>
-        </w:rPr>
-      </w:pPr>
-    </w:p>
+    <w:p/>
     <w:p>
       <w:pPr>
         <w:autoSpaceDE w:val="0"/>
@@ -4903,11 +4884,6 @@
       </w:r>
     </w:p>
     <w:p>
-      <w:pPr>
-        <w:rPr>
-          <w:rFonts w:hint="eastAsia"/>
-        </w:rPr>
-      </w:pPr>
       <w:r>
         <w:rPr>
           <w:rFonts w:ascii="新宋体" w:eastAsia="新宋体" w:cs="新宋体"/>
@@ -38219,11 +38195,6 @@
       </w:r>
     </w:p>
     <w:p>
-      <w:pPr>
-        <w:rPr>
-          <w:rFonts w:hint="eastAsia"/>
-        </w:rPr>
-      </w:pPr>
       <w:r>
         <w:rPr>
           <w:rFonts w:ascii="新宋体" w:eastAsia="新宋体" w:cs="新宋体"/>
@@ -38269,11 +38240,6 @@
     </w:p>
     <w:p/>
     <w:p>
-      <w:pPr>
-        <w:rPr>
-          <w:rFonts w:hint="eastAsia"/>
-        </w:rPr>
-      </w:pPr>
       <w:r>
         <w:rPr>
           <w:rFonts w:hint="eastAsia"/>
@@ -38294,11 +38260,6 @@
       </w:r>
     </w:p>
     <w:p>
-      <w:pPr>
-        <w:rPr>
-          <w:rFonts w:hint="eastAsia"/>
-        </w:rPr>
-      </w:pPr>
       <w:r>
         <w:rPr>
           <w:rFonts w:hint="eastAsia"/>
@@ -38325,11 +38286,6 @@
       </w:r>
     </w:p>
     <w:p>
-      <w:pPr>
-        <w:rPr>
-          <w:rFonts w:hint="eastAsia"/>
-        </w:rPr>
-      </w:pPr>
       <w:r>
         <w:rPr>
           <w:rFonts w:hint="eastAsia"/>
@@ -38380,11 +38336,6 @@
       </w:r>
     </w:p>
     <w:p>
-      <w:pPr>
-        <w:rPr>
-          <w:rFonts w:hint="eastAsia"/>
-        </w:rPr>
-      </w:pPr>
       <w:r>
         <w:rPr>
           <w:rFonts w:hint="eastAsia"/>
@@ -38435,11 +38386,6 @@
       </w:r>
     </w:p>
     <w:p>
-      <w:pPr>
-        <w:rPr>
-          <w:rFonts w:hint="eastAsia"/>
-        </w:rPr>
-      </w:pPr>
       <w:r>
         <w:rPr>
           <w:rFonts w:hint="eastAsia"/>
@@ -38490,11 +38436,6 @@
       </w:r>
     </w:p>
     <w:p>
-      <w:pPr>
-        <w:rPr>
-          <w:rFonts w:hint="eastAsia"/>
-        </w:rPr>
-      </w:pPr>
       <w:r>
         <w:rPr>
           <w:rFonts w:hint="eastAsia"/>
@@ -38534,11 +38475,6 @@
       </w:r>
     </w:p>
     <w:p>
-      <w:pPr>
-        <w:rPr>
-          <w:rFonts w:hint="eastAsia"/>
-        </w:rPr>
-      </w:pPr>
       <w:r>
         <w:rPr>
           <w:rFonts w:hint="eastAsia"/>
@@ -38571,11 +38507,6 @@
     </w:p>
     <w:p/>
     <w:p>
-      <w:pPr>
-        <w:rPr>
-          <w:rFonts w:hint="eastAsia"/>
-        </w:rPr>
-      </w:pPr>
       <w:r>
         <w:rPr>
           <w:rFonts w:hint="eastAsia"/>
@@ -38596,11 +38527,6 @@
     </w:p>
     <w:p/>
     <w:p>
-      <w:pPr>
-        <w:rPr>
-          <w:rFonts w:hint="eastAsia"/>
-        </w:rPr>
-      </w:pPr>
       <w:r>
         <w:rPr>
           <w:rFonts w:hint="eastAsia"/>
@@ -38615,11 +38541,6 @@
       </w:r>
     </w:p>
     <w:p>
-      <w:pPr>
-        <w:rPr>
-          <w:rFonts w:hint="eastAsia"/>
-        </w:rPr>
-      </w:pPr>
       <w:r>
         <w:rPr>
           <w:rFonts w:hint="eastAsia"/>
@@ -38683,11 +38604,6 @@
       </w:r>
     </w:p>
     <w:p>
-      <w:pPr>
-        <w:rPr>
-          <w:rFonts w:hint="eastAsia"/>
-        </w:rPr>
-      </w:pPr>
       <w:r>
         <w:rPr>
           <w:rFonts w:hint="eastAsia"/>
@@ -38738,11 +38654,6 @@
     </w:p>
     <w:p/>
     <w:p>
-      <w:pPr>
-        <w:rPr>
-          <w:rFonts w:hint="eastAsia"/>
-        </w:rPr>
-      </w:pPr>
       <w:r>
         <w:rPr>
           <w:rFonts w:hint="eastAsia"/>
@@ -38797,11 +38708,6 @@
     </w:p>
     <w:p/>
     <w:p>
-      <w:pPr>
-        <w:rPr>
-          <w:rFonts w:hint="eastAsia"/>
-        </w:rPr>
-      </w:pPr>
       <w:r>
         <w:rPr>
           <w:rFonts w:hint="eastAsia"/>
@@ -38826,11 +38732,6 @@
       </w:r>
     </w:p>
     <w:p>
-      <w:pPr>
-        <w:rPr>
-          <w:rFonts w:hint="eastAsia"/>
-        </w:rPr>
-      </w:pPr>
       <w:r>
         <w:rPr>
           <w:rFonts w:hint="eastAsia"/>
@@ -38856,11 +38757,6 @@
       </w:r>
     </w:p>
     <w:p>
-      <w:pPr>
-        <w:rPr>
-          <w:rFonts w:hint="eastAsia"/>
-        </w:rPr>
-      </w:pPr>
       <w:r>
         <w:rPr>
           <w:rFonts w:hint="eastAsia"/>
@@ -38885,11 +38781,6 @@
       </w:r>
     </w:p>
     <w:p>
-      <w:pPr>
-        <w:rPr>
-          <w:rFonts w:hint="eastAsia"/>
-        </w:rPr>
-      </w:pPr>
       <w:r>
         <w:rPr>
           <w:rFonts w:hint="eastAsia"/>
@@ -38926,11 +38817,6 @@
     <w:p/>
     <w:p/>
     <w:p>
-      <w:pPr>
-        <w:rPr>
-          <w:rFonts w:hint="eastAsia"/>
-        </w:rPr>
-      </w:pPr>
       <w:r>
         <w:rPr>
           <w:rFonts w:hint="eastAsia"/>
@@ -38974,11 +38860,6 @@
       </w:r>
     </w:p>
     <w:p>
-      <w:pPr>
-        <w:rPr>
-          <w:rFonts w:hint="eastAsia"/>
-        </w:rPr>
-      </w:pPr>
       <w:r>
         <w:rPr>
           <w:rFonts w:hint="eastAsia"/>
@@ -39058,11 +38939,6 @@
       </w:r>
     </w:p>
     <w:p>
-      <w:pPr>
-        <w:rPr>
-          <w:rFonts w:hint="eastAsia"/>
-        </w:rPr>
-      </w:pPr>
       <w:r>
         <w:rPr>
           <w:rFonts w:hint="eastAsia"/>
@@ -39083,11 +38959,6 @@
     </w:p>
     <w:p/>
     <w:p>
-      <w:pPr>
-        <w:rPr>
-          <w:rFonts w:hint="eastAsia"/>
-        </w:rPr>
-      </w:pPr>
       <w:r>
         <w:rPr>
           <w:rFonts w:hint="eastAsia"/>
@@ -39107,11 +38978,6 @@
       </w:r>
     </w:p>
     <w:p>
-      <w:pPr>
-        <w:rPr>
-          <w:rFonts w:hint="eastAsia"/>
-        </w:rPr>
-      </w:pPr>
       <w:r>
         <w:rPr>
           <w:rFonts w:hint="eastAsia"/>
@@ -39131,11 +38997,6 @@
       </w:r>
     </w:p>
     <w:p>
-      <w:pPr>
-        <w:rPr>
-          <w:rFonts w:hint="eastAsia"/>
-        </w:rPr>
-      </w:pPr>
       <w:r>
         <w:rPr>
           <w:rFonts w:hint="eastAsia"/>
@@ -39156,11 +39017,6 @@
     </w:p>
     <w:p/>
     <w:p>
-      <w:pPr>
-        <w:rPr>
-          <w:rFonts w:hint="eastAsia"/>
-        </w:rPr>
-      </w:pPr>
       <w:r>
         <w:rPr>
           <w:rFonts w:hint="eastAsia"/>
@@ -39185,11 +39041,6 @@
       </w:r>
     </w:p>
     <w:p>
-      <w:pPr>
-        <w:rPr>
-          <w:rFonts w:hint="eastAsia"/>
-        </w:rPr>
-      </w:pPr>
       <w:r>
         <w:rPr>
           <w:rFonts w:hint="eastAsia"/>
@@ -39210,11 +39061,6 @@
     </w:p>
     <w:p/>
     <w:p>
-      <w:pPr>
-        <w:rPr>
-          <w:rFonts w:hint="eastAsia"/>
-        </w:rPr>
-      </w:pPr>
       <w:r>
         <w:rPr>
           <w:rFonts w:hint="eastAsia"/>
@@ -39235,11 +39081,6 @@
     </w:p>
     <w:p/>
     <w:p>
-      <w:pPr>
-        <w:rPr>
-          <w:rFonts w:hint="eastAsia"/>
-        </w:rPr>
-      </w:pPr>
       <w:r>
         <w:rPr>
           <w:rFonts w:hint="eastAsia"/>
@@ -39265,11 +39106,6 @@
       </w:r>
     </w:p>
     <w:p>
-      <w:pPr>
-        <w:rPr>
-          <w:rFonts w:hint="eastAsia"/>
-        </w:rPr>
-      </w:pPr>
       <w:r>
         <w:rPr>
           <w:rFonts w:hint="eastAsia"/>
@@ -39329,11 +39165,6 @@
       </w:r>
     </w:p>
     <w:p>
-      <w:pPr>
-        <w:rPr>
-          <w:rFonts w:hint="eastAsia"/>
-        </w:rPr>
-      </w:pPr>
       <w:r>
         <w:rPr>
           <w:rFonts w:hint="eastAsia"/>
@@ -39390,11 +39221,6 @@
     </w:p>
     <w:p/>
     <w:p>
-      <w:pPr>
-        <w:rPr>
-          <w:rFonts w:hint="eastAsia"/>
-        </w:rPr>
-      </w:pPr>
       <w:r>
         <w:rPr>
           <w:rFonts w:hint="eastAsia"/>
@@ -39419,11 +39245,6 @@
       </w:r>
     </w:p>
     <w:p>
-      <w:pPr>
-        <w:rPr>
-          <w:rFonts w:hint="eastAsia"/>
-        </w:rPr>
-      </w:pPr>
       <w:r>
         <w:rPr>
           <w:rFonts w:hint="eastAsia"/>
@@ -39493,11 +39314,6 @@
       </w:r>
     </w:p>
     <w:p>
-      <w:pPr>
-        <w:rPr>
-          <w:rFonts w:hint="eastAsia"/>
-        </w:rPr>
-      </w:pPr>
       <w:r>
         <w:rPr>
           <w:rFonts w:hint="eastAsia"/>
@@ -39532,11 +39348,6 @@
       </w:r>
     </w:p>
     <w:p>
-      <w:pPr>
-        <w:rPr>
-          <w:rFonts w:hint="eastAsia"/>
-        </w:rPr>
-      </w:pPr>
       <w:r>
         <w:rPr>
           <w:rFonts w:hint="eastAsia"/>
@@ -39561,11 +39372,6 @@
       </w:r>
     </w:p>
     <w:p>
-      <w:pPr>
-        <w:rPr>
-          <w:rFonts w:hint="eastAsia"/>
-        </w:rPr>
-      </w:pPr>
       <w:r>
         <w:rPr>
           <w:rFonts w:hint="eastAsia"/>
@@ -39598,11 +39404,6 @@
     </w:p>
     <w:p/>
     <w:p>
-      <w:pPr>
-        <w:rPr>
-          <w:rFonts w:hint="eastAsia"/>
-        </w:rPr>
-      </w:pPr>
       <w:r>
         <w:rPr>
           <w:rFonts w:hint="eastAsia"/>
@@ -39667,11 +39468,6 @@
       </w:r>
     </w:p>
     <w:p>
-      <w:pPr>
-        <w:rPr>
-          <w:rFonts w:hint="eastAsia"/>
-        </w:rPr>
-      </w:pPr>
       <w:r>
         <w:rPr>
           <w:rFonts w:hint="eastAsia"/>
@@ -39696,11 +39492,6 @@
       </w:r>
     </w:p>
     <w:p>
-      <w:pPr>
-        <w:rPr>
-          <w:rFonts w:hint="eastAsia"/>
-        </w:rPr>
-      </w:pPr>
       <w:r>
         <w:rPr>
           <w:rFonts w:hint="eastAsia"/>
@@ -39749,11 +39540,6 @@
       </w:r>
     </w:p>
     <w:p>
-      <w:pPr>
-        <w:rPr>
-          <w:rFonts w:hint="eastAsia"/>
-        </w:rPr>
-      </w:pPr>
       <w:r>
         <w:rPr>
           <w:rFonts w:hint="eastAsia"/>
@@ -39773,11 +39559,6 @@
       </w:r>
     </w:p>
     <w:p>
-      <w:pPr>
-        <w:rPr>
-          <w:rFonts w:hint="eastAsia"/>
-        </w:rPr>
-      </w:pPr>
       <w:r>
         <w:rPr>
           <w:rFonts w:hint="eastAsia"/>
@@ -39797,11 +39578,6 @@
       </w:r>
     </w:p>
     <w:p>
-      <w:pPr>
-        <w:rPr>
-          <w:rFonts w:hint="eastAsia"/>
-        </w:rPr>
-      </w:pPr>
       <w:r>
         <w:rPr>
           <w:rFonts w:hint="eastAsia"/>
@@ -39821,11 +39597,6 @@
       </w:r>
     </w:p>
     <w:p>
-      <w:pPr>
-        <w:rPr>
-          <w:rFonts w:hint="eastAsia"/>
-        </w:rPr>
-      </w:pPr>
       <w:r>
         <w:rPr>
           <w:rFonts w:hint="eastAsia"/>
@@ -39871,11 +39642,6 @@
       </w:r>
     </w:p>
     <w:p>
-      <w:pPr>
-        <w:rPr>
-          <w:rFonts w:hint="eastAsia"/>
-        </w:rPr>
-      </w:pPr>
       <w:r>
         <w:rPr>
           <w:rFonts w:hint="eastAsia"/>
@@ -39920,11 +39686,6 @@
       </w:r>
     </w:p>
     <w:p>
-      <w:pPr>
-        <w:rPr>
-          <w:rFonts w:hint="eastAsia"/>
-        </w:rPr>
-      </w:pPr>
       <w:r>
         <w:rPr>
           <w:rFonts w:hint="eastAsia"/>
@@ -39976,11 +39737,6 @@
       </w:r>
     </w:p>
     <w:p>
-      <w:pPr>
-        <w:rPr>
-          <w:rFonts w:hint="eastAsia"/>
-        </w:rPr>
-      </w:pPr>
       <w:r>
         <w:rPr>
           <w:rFonts w:hint="eastAsia"/>
@@ -40007,11 +39763,6 @@
     <w:p/>
     <w:p/>
     <w:p>
-      <w:pPr>
-        <w:rPr>
-          <w:rFonts w:hint="eastAsia"/>
-        </w:rPr>
-      </w:pPr>
       <w:r>
         <w:rPr>
           <w:rFonts w:hint="eastAsia"/>
@@ -40098,11 +39849,6 @@
     </w:p>
     <w:p/>
     <w:p>
-      <w:pPr>
-        <w:rPr>
-          <w:rFonts w:hint="eastAsia"/>
-        </w:rPr>
-      </w:pPr>
       <w:r>
         <w:rPr>
           <w:rFonts w:hint="eastAsia"/>
@@ -40141,11 +39887,6 @@
       </w:r>
     </w:p>
     <w:p>
-      <w:pPr>
-        <w:rPr>
-          <w:rFonts w:hint="eastAsia"/>
-        </w:rPr>
-      </w:pPr>
       <w:r>
         <w:rPr>
           <w:rFonts w:hint="eastAsia"/>
@@ -40194,11 +39935,6 @@
       </w:r>
     </w:p>
     <w:p>
-      <w:pPr>
-        <w:rPr>
-          <w:rFonts w:hint="eastAsia"/>
-        </w:rPr>
-      </w:pPr>
       <w:r>
         <w:rPr>
           <w:rFonts w:hint="eastAsia"/>
@@ -40218,11 +39954,6 @@
       </w:r>
     </w:p>
     <w:p>
-      <w:pPr>
-        <w:rPr>
-          <w:rFonts w:hint="eastAsia"/>
-        </w:rPr>
-      </w:pPr>
       <w:r>
         <w:rPr>
           <w:rFonts w:hint="eastAsia"/>
@@ -40260,11 +39991,6 @@
     </w:p>
     <w:p/>
     <w:p>
-      <w:pPr>
-        <w:rPr>
-          <w:rFonts w:hint="eastAsia"/>
-        </w:rPr>
-      </w:pPr>
       <w:r>
         <w:rPr>
           <w:rFonts w:hint="eastAsia"/>
@@ -40289,11 +40015,6 @@
       </w:r>
     </w:p>
     <w:p>
-      <w:pPr>
-        <w:rPr>
-          <w:rFonts w:hint="eastAsia"/>
-        </w:rPr>
-      </w:pPr>
       <w:r>
         <w:rPr>
           <w:rFonts w:hint="eastAsia"/>
@@ -40349,11 +40070,6 @@
     </w:p>
     <w:p/>
     <w:p>
-      <w:pPr>
-        <w:rPr>
-          <w:rFonts w:hint="eastAsia"/>
-        </w:rPr>
-      </w:pPr>
       <w:r>
         <w:rPr>
           <w:rFonts w:hint="eastAsia"/>
@@ -40396,11 +40112,6 @@
     </w:p>
     <w:p/>
     <w:p>
-      <w:pPr>
-        <w:rPr>
-          <w:rFonts w:hint="eastAsia"/>
-        </w:rPr>
-      </w:pPr>
       <w:r>
         <w:rPr>
           <w:rFonts w:hint="eastAsia"/>
@@ -40430,11 +40141,6 @@
       </w:r>
     </w:p>
     <w:p>
-      <w:pPr>
-        <w:rPr>
-          <w:rFonts w:hint="eastAsia"/>
-        </w:rPr>
-      </w:pPr>
       <w:r>
         <w:rPr>
           <w:rFonts w:hint="eastAsia"/>
@@ -40459,11 +40165,6 @@
       </w:r>
     </w:p>
     <w:p>
-      <w:pPr>
-        <w:rPr>
-          <w:rFonts w:hint="eastAsia"/>
-        </w:rPr>
-      </w:pPr>
       <w:r>
         <w:rPr>
           <w:rFonts w:hint="eastAsia"/>
@@ -40498,11 +40199,6 @@
       </w:r>
     </w:p>
     <w:p>
-      <w:pPr>
-        <w:rPr>
-          <w:rFonts w:hint="eastAsia"/>
-        </w:rPr>
-      </w:pPr>
       <w:r>
         <w:rPr>
           <w:rFonts w:hint="eastAsia"/>
@@ -40527,11 +40223,6 @@
       </w:r>
     </w:p>
     <w:p>
-      <w:pPr>
-        <w:rPr>
-          <w:rFonts w:hint="eastAsia"/>
-        </w:rPr>
-      </w:pPr>
       <w:r>
         <w:rPr>
           <w:rFonts w:hint="eastAsia"/>
@@ -40551,11 +40242,6 @@
       </w:r>
     </w:p>
     <w:p>
-      <w:pPr>
-        <w:rPr>
-          <w:rFonts w:hint="eastAsia"/>
-        </w:rPr>
-      </w:pPr>
       <w:r>
         <w:rPr>
           <w:rFonts w:hint="eastAsia"/>
@@ -40724,11 +40410,6 @@
       </w:r>
     </w:p>
     <w:p>
-      <w:pPr>
-        <w:rPr>
-          <w:rFonts w:hint="eastAsia"/>
-        </w:rPr>
-      </w:pPr>
       <w:r>
         <w:rPr>
           <w:rFonts w:hint="eastAsia"/>
@@ -40778,11 +40459,6 @@
       </w:r>
     </w:p>
     <w:p>
-      <w:pPr>
-        <w:rPr>
-          <w:rFonts w:hint="eastAsia"/>
-        </w:rPr>
-      </w:pPr>
       <w:r>
         <w:rPr>
           <w:rFonts w:hint="eastAsia"/>
@@ -40807,11 +40483,6 @@
       </w:r>
     </w:p>
     <w:p>
-      <w:pPr>
-        <w:rPr>
-          <w:rFonts w:hint="eastAsia"/>
-        </w:rPr>
-      </w:pPr>
       <w:r>
         <w:rPr>
           <w:rFonts w:hint="eastAsia"/>
@@ -40831,11 +40502,6 @@
       </w:r>
     </w:p>
     <w:p>
-      <w:pPr>
-        <w:rPr>
-          <w:rFonts w:hint="eastAsia"/>
-        </w:rPr>
-      </w:pPr>
       <w:r>
         <w:rPr>
           <w:rFonts w:hint="eastAsia"/>
@@ -40997,11 +40663,6 @@
       </w:r>
     </w:p>
     <w:p>
-      <w:pPr>
-        <w:rPr>
-          <w:rFonts w:hint="eastAsia"/>
-        </w:rPr>
-      </w:pPr>
       <w:r>
         <w:rPr>
           <w:rFonts w:hint="eastAsia"/>
@@ -41026,11 +40687,6 @@
       </w:r>
     </w:p>
     <w:p>
-      <w:pPr>
-        <w:rPr>
-          <w:rFonts w:hint="eastAsia"/>
-        </w:rPr>
-      </w:pPr>
       <w:r>
         <w:rPr>
           <w:rFonts w:hint="eastAsia"/>
@@ -41050,11 +40706,6 @@
       </w:r>
     </w:p>
     <w:p>
-      <w:pPr>
-        <w:rPr>
-          <w:rFonts w:hint="eastAsia"/>
-        </w:rPr>
-      </w:pPr>
       <w:r>
         <w:rPr>
           <w:rFonts w:hint="eastAsia"/>
@@ -41179,11 +40830,6 @@
     </w:p>
     <w:p/>
     <w:p>
-      <w:pPr>
-        <w:rPr>
-          <w:rFonts w:hint="eastAsia"/>
-        </w:rPr>
-      </w:pPr>
       <w:r>
         <w:rPr>
           <w:rFonts w:hint="eastAsia"/>
@@ -41223,11 +40869,6 @@
       </w:r>
     </w:p>
     <w:p>
-      <w:pPr>
-        <w:rPr>
-          <w:rFonts w:hint="eastAsia"/>
-        </w:rPr>
-      </w:pPr>
       <w:r>
         <w:rPr>
           <w:rFonts w:hint="eastAsia"/>
@@ -41252,11 +40893,6 @@
       </w:r>
     </w:p>
     <w:p>
-      <w:pPr>
-        <w:rPr>
-          <w:rFonts w:hint="eastAsia"/>
-        </w:rPr>
-      </w:pPr>
       <w:r>
         <w:rPr>
           <w:rFonts w:hint="eastAsia"/>
@@ -41276,11 +40912,6 @@
       </w:r>
     </w:p>
     <w:p>
-      <w:pPr>
-        <w:rPr>
-          <w:rFonts w:hint="eastAsia"/>
-        </w:rPr>
-      </w:pPr>
       <w:r>
         <w:rPr>
           <w:rFonts w:hint="eastAsia"/>
@@ -41429,11 +41060,6 @@
       </w:r>
     </w:p>
     <w:p>
-      <w:pPr>
-        <w:rPr>
-          <w:rFonts w:hint="eastAsia"/>
-        </w:rPr>
-      </w:pPr>
       <w:r>
         <w:rPr>
           <w:rFonts w:hint="eastAsia"/>
@@ -41463,11 +41089,6 @@
       </w:r>
     </w:p>
     <w:p>
-      <w:pPr>
-        <w:rPr>
-          <w:rFonts w:hint="eastAsia"/>
-        </w:rPr>
-      </w:pPr>
       <w:r>
         <w:rPr>
           <w:rFonts w:hint="eastAsia"/>
@@ -41502,11 +41123,6 @@
       </w:r>
     </w:p>
     <w:p>
-      <w:pPr>
-        <w:rPr>
-          <w:rFonts w:hint="eastAsia"/>
-        </w:rPr>
-      </w:pPr>
       <w:r>
         <w:rPr>
           <w:rFonts w:hint="eastAsia"/>
@@ -41531,11 +41147,6 @@
       </w:r>
     </w:p>
     <w:p>
-      <w:pPr>
-        <w:rPr>
-          <w:rFonts w:hint="eastAsia"/>
-        </w:rPr>
-      </w:pPr>
       <w:r>
         <w:rPr>
           <w:rFonts w:hint="eastAsia"/>
@@ -41555,11 +41166,6 @@
       </w:r>
     </w:p>
     <w:p>
-      <w:pPr>
-        <w:rPr>
-          <w:rFonts w:hint="eastAsia"/>
-        </w:rPr>
-      </w:pPr>
       <w:r>
         <w:rPr>
           <w:rFonts w:hint="eastAsia"/>
@@ -41716,11 +41322,6 @@
       </w:r>
     </w:p>
     <w:p>
-      <w:pPr>
-        <w:rPr>
-          <w:rFonts w:hint="eastAsia"/>
-        </w:rPr>
-      </w:pPr>
       <w:r>
         <w:rPr>
           <w:rFonts w:hint="eastAsia"/>
@@ -41745,11 +41346,6 @@
       </w:r>
     </w:p>
     <w:p>
-      <w:pPr>
-        <w:rPr>
-          <w:rFonts w:hint="eastAsia"/>
-        </w:rPr>
-      </w:pPr>
       <w:r>
         <w:rPr>
           <w:rFonts w:hint="eastAsia"/>
@@ -41769,11 +41365,6 @@
       </w:r>
     </w:p>
     <w:p>
-      <w:pPr>
-        <w:rPr>
-          <w:rFonts w:hint="eastAsia"/>
-        </w:rPr>
-      </w:pPr>
       <w:r>
         <w:rPr>
           <w:rFonts w:hint="eastAsia"/>
@@ -41871,11 +41462,6 @@
       </w:r>
     </w:p>
     <w:p>
-      <w:pPr>
-        <w:rPr>
-          <w:rFonts w:hint="eastAsia"/>
-        </w:rPr>
-      </w:pPr>
       <w:r>
         <w:rPr>
           <w:rFonts w:hint="eastAsia"/>
@@ -42076,11 +41662,6 @@
       </w:r>
     </w:p>
     <w:p>
-      <w:pPr>
-        <w:rPr>
-          <w:rFonts w:hint="eastAsia"/>
-        </w:rPr>
-      </w:pPr>
       <w:r>
         <w:rPr>
           <w:rFonts w:hint="eastAsia"/>
@@ -42167,11 +41748,6 @@
     </w:p>
     <w:p/>
     <w:p>
-      <w:pPr>
-        <w:rPr>
-          <w:rFonts w:hint="eastAsia"/>
-        </w:rPr>
-      </w:pPr>
       <w:r>
         <w:rPr>
           <w:rFonts w:hint="eastAsia"/>
@@ -42196,11 +41772,6 @@
       </w:r>
     </w:p>
     <w:p>
-      <w:pPr>
-        <w:rPr>
-          <w:rFonts w:hint="eastAsia"/>
-        </w:rPr>
-      </w:pPr>
       <w:r>
         <w:rPr>
           <w:rFonts w:hint="eastAsia"/>
@@ -43055,11 +42626,6 @@
     </w:p>
     <w:p/>
     <w:p>
-      <w:pPr>
-        <w:rPr>
-          <w:rFonts w:hint="eastAsia"/>
-        </w:rPr>
-      </w:pPr>
       <w:r>
         <w:rPr>
           <w:rFonts w:hint="eastAsia"/>
@@ -43095,11 +42661,6 @@
       </w:r>
     </w:p>
     <w:p>
-      <w:pPr>
-        <w:rPr>
-          <w:rFonts w:hint="eastAsia"/>
-        </w:rPr>
-      </w:pPr>
       <w:r>
         <w:rPr>
           <w:rFonts w:hint="eastAsia"/>
@@ -43114,11 +42675,6 @@
       </w:r>
     </w:p>
     <w:p>
-      <w:pPr>
-        <w:rPr>
-          <w:rFonts w:hint="eastAsia"/>
-        </w:rPr>
-      </w:pPr>
       <w:r>
         <w:rPr>
           <w:rFonts w:hint="eastAsia"/>
@@ -43158,11 +42714,6 @@
       </w:r>
     </w:p>
     <w:p>
-      <w:pPr>
-        <w:rPr>
-          <w:rFonts w:hint="eastAsia"/>
-        </w:rPr>
-      </w:pPr>
       <w:r>
         <w:rPr>
           <w:rFonts w:hint="eastAsia"/>
@@ -43177,11 +42728,6 @@
       </w:r>
     </w:p>
     <w:p>
-      <w:pPr>
-        <w:rPr>
-          <w:rFonts w:hint="eastAsia"/>
-        </w:rPr>
-      </w:pPr>
       <w:r>
         <w:rPr>
           <w:rFonts w:hint="eastAsia"/>
@@ -43196,11 +42742,6 @@
       </w:r>
     </w:p>
     <w:p>
-      <w:pPr>
-        <w:rPr>
-          <w:rFonts w:hint="eastAsia"/>
-        </w:rPr>
-      </w:pPr>
       <w:r>
         <w:rPr>
           <w:rFonts w:hint="eastAsia"/>
@@ -43220,11 +42761,6 @@
       </w:r>
     </w:p>
     <w:p>
-      <w:pPr>
-        <w:rPr>
-          <w:rFonts w:hint="eastAsia"/>
-        </w:rPr>
-      </w:pPr>
       <w:r>
         <w:rPr>
           <w:rFonts w:hint="eastAsia"/>
@@ -43244,11 +42780,6 @@
       </w:r>
     </w:p>
     <w:p>
-      <w:pPr>
-        <w:rPr>
-          <w:rFonts w:hint="eastAsia"/>
-        </w:rPr>
-      </w:pPr>
       <w:r>
         <w:rPr>
           <w:rFonts w:hint="eastAsia"/>
@@ -43341,11 +42872,6 @@
     </w:p>
     <w:p/>
     <w:p>
-      <w:pPr>
-        <w:rPr>
-          <w:rFonts w:hint="eastAsia"/>
-        </w:rPr>
-      </w:pPr>
       <w:r>
         <w:rPr>
           <w:rFonts w:hint="eastAsia"/>
@@ -43370,11 +42896,6 @@
       </w:r>
     </w:p>
     <w:p>
-      <w:pPr>
-        <w:rPr>
-          <w:rFonts w:hint="eastAsia"/>
-        </w:rPr>
-      </w:pPr>
       <w:r>
         <w:rPr>
           <w:rFonts w:hint="eastAsia"/>
@@ -43406,11 +42927,6 @@
       </w:r>
     </w:p>
     <w:p>
-      <w:pPr>
-        <w:rPr>
-          <w:rFonts w:hint="eastAsia"/>
-        </w:rPr>
-      </w:pPr>
       <w:r>
         <w:rPr>
           <w:rFonts w:hint="eastAsia"/>
@@ -43435,11 +42951,6 @@
       </w:r>
     </w:p>
     <w:p>
-      <w:pPr>
-        <w:rPr>
-          <w:rFonts w:hint="eastAsia"/>
-        </w:rPr>
-      </w:pPr>
       <w:r>
         <w:rPr>
           <w:rFonts w:hint="eastAsia"/>
@@ -43459,11 +42970,6 @@
       </w:r>
     </w:p>
     <w:p>
-      <w:pPr>
-        <w:rPr>
-          <w:rFonts w:hint="eastAsia"/>
-        </w:rPr>
-      </w:pPr>
       <w:r>
         <w:rPr>
           <w:rFonts w:hint="eastAsia"/>
@@ -43487,11 +42993,6 @@
       </w:r>
     </w:p>
     <w:p>
-      <w:pPr>
-        <w:rPr>
-          <w:rFonts w:hint="eastAsia"/>
-        </w:rPr>
-      </w:pPr>
       <w:r>
         <w:rPr>
           <w:rFonts w:hint="eastAsia"/>
@@ -43511,11 +43012,6 @@
       </w:r>
     </w:p>
     <w:p>
-      <w:pPr>
-        <w:rPr>
-          <w:rFonts w:hint="eastAsia"/>
-        </w:rPr>
-      </w:pPr>
       <w:r>
         <w:rPr>
           <w:rFonts w:hint="eastAsia"/>
@@ -43535,11 +43031,6 @@
       </w:r>
     </w:p>
     <w:p>
-      <w:pPr>
-        <w:rPr>
-          <w:rFonts w:hint="eastAsia"/>
-        </w:rPr>
-      </w:pPr>
       <w:r>
         <w:rPr>
           <w:rFonts w:hint="eastAsia"/>
@@ -43559,11 +43050,6 @@
       </w:r>
     </w:p>
     <w:p>
-      <w:pPr>
-        <w:rPr>
-          <w:rFonts w:hint="eastAsia"/>
-        </w:rPr>
-      </w:pPr>
       <w:r>
         <w:rPr>
           <w:rFonts w:hint="eastAsia"/>
@@ -43583,11 +43069,6 @@
       </w:r>
     </w:p>
     <w:p>
-      <w:pPr>
-        <w:rPr>
-          <w:rFonts w:hint="eastAsia"/>
-        </w:rPr>
-      </w:pPr>
       <w:r>
         <w:rPr>
           <w:rFonts w:hint="eastAsia"/>
@@ -43607,11 +43088,6 @@
       </w:r>
     </w:p>
     <w:p>
-      <w:pPr>
-        <w:rPr>
-          <w:rFonts w:hint="eastAsia"/>
-        </w:rPr>
-      </w:pPr>
       <w:r>
         <w:rPr>
           <w:rFonts w:hint="eastAsia"/>
@@ -43631,11 +43107,6 @@
       </w:r>
     </w:p>
     <w:p>
-      <w:pPr>
-        <w:rPr>
-          <w:rFonts w:hint="eastAsia"/>
-        </w:rPr>
-      </w:pPr>
       <w:r>
         <w:rPr>
           <w:rFonts w:hint="eastAsia"/>
@@ -43655,11 +43126,6 @@
       </w:r>
     </w:p>
     <w:p>
-      <w:pPr>
-        <w:rPr>
-          <w:rFonts w:hint="eastAsia"/>
-        </w:rPr>
-      </w:pPr>
       <w:r>
         <w:rPr>
           <w:rFonts w:hint="eastAsia"/>
@@ -43679,11 +43145,6 @@
       </w:r>
     </w:p>
     <w:p>
-      <w:pPr>
-        <w:rPr>
-          <w:rFonts w:hint="eastAsia"/>
-        </w:rPr>
-      </w:pPr>
       <w:r>
         <w:rPr>
           <w:rFonts w:hint="eastAsia"/>
@@ -43703,11 +43164,6 @@
       </w:r>
     </w:p>
     <w:p>
-      <w:pPr>
-        <w:rPr>
-          <w:rFonts w:hint="eastAsia"/>
-        </w:rPr>
-      </w:pPr>
       <w:r>
         <w:rPr>
           <w:rFonts w:hint="eastAsia"/>
@@ -43732,11 +43188,6 @@
       </w:r>
     </w:p>
     <w:p>
-      <w:pPr>
-        <w:rPr>
-          <w:rFonts w:hint="eastAsia"/>
-        </w:rPr>
-      </w:pPr>
       <w:r>
         <w:rPr>
           <w:rFonts w:hint="eastAsia"/>
@@ -43761,11 +43212,6 @@
       </w:r>
     </w:p>
     <w:p>
-      <w:pPr>
-        <w:rPr>
-          <w:rFonts w:hint="eastAsia"/>
-        </w:rPr>
-      </w:pPr>
       <w:r>
         <w:rPr>
           <w:rFonts w:hint="eastAsia"/>
@@ -43821,11 +43267,6 @@
       </w:r>
     </w:p>
     <w:p>
-      <w:pPr>
-        <w:rPr>
-          <w:rFonts w:hint="eastAsia"/>
-        </w:rPr>
-      </w:pPr>
       <w:r>
         <w:rPr>
           <w:rFonts w:hint="eastAsia"/>
@@ -43840,11 +43281,6 @@
       </w:r>
     </w:p>
     <w:p>
-      <w:pPr>
-        <w:rPr>
-          <w:rFonts w:hint="eastAsia"/>
-        </w:rPr>
-      </w:pPr>
       <w:r>
         <w:rPr>
           <w:rFonts w:hint="eastAsia"/>
@@ -43864,11 +43300,6 @@
       </w:r>
     </w:p>
     <w:p>
-      <w:pPr>
-        <w:rPr>
-          <w:rFonts w:hint="eastAsia"/>
-        </w:rPr>
-      </w:pPr>
       <w:r>
         <w:rPr>
           <w:rFonts w:hint="eastAsia"/>
@@ -43888,11 +43319,6 @@
       </w:r>
     </w:p>
     <w:p>
-      <w:pPr>
-        <w:rPr>
-          <w:rFonts w:hint="eastAsia"/>
-        </w:rPr>
-      </w:pPr>
       <w:r>
         <w:rPr>
           <w:rFonts w:hint="eastAsia"/>
@@ -43912,11 +43338,6 @@
       </w:r>
     </w:p>
     <w:p>
-      <w:pPr>
-        <w:rPr>
-          <w:rFonts w:hint="eastAsia"/>
-        </w:rPr>
-      </w:pPr>
       <w:r>
         <w:rPr>
           <w:rFonts w:hint="eastAsia"/>
@@ -43947,11 +43368,6 @@
     </w:p>
     <w:p/>
     <w:p>
-      <w:pPr>
-        <w:rPr>
-          <w:rFonts w:hint="eastAsia"/>
-        </w:rPr>
-      </w:pPr>
       <w:r>
         <w:rPr>
           <w:rFonts w:hint="eastAsia"/>
@@ -43966,11 +43382,6 @@
       </w:r>
     </w:p>
     <w:p>
-      <w:pPr>
-        <w:rPr>
-          <w:rFonts w:hint="eastAsia"/>
-        </w:rPr>
-      </w:pPr>
       <w:r>
         <w:rPr>
           <w:rFonts w:hint="eastAsia"/>
@@ -44010,11 +43421,6 @@
       </w:r>
     </w:p>
     <w:p>
-      <w:pPr>
-        <w:rPr>
-          <w:rFonts w:hint="eastAsia"/>
-        </w:rPr>
-      </w:pPr>
       <w:r>
         <w:rPr>
           <w:rFonts w:hint="eastAsia"/>
@@ -44034,11 +43440,6 @@
       </w:r>
     </w:p>
     <w:p>
-      <w:pPr>
-        <w:rPr>
-          <w:rFonts w:hint="eastAsia"/>
-        </w:rPr>
-      </w:pPr>
       <w:r>
         <w:rPr>
           <w:rFonts w:hint="eastAsia"/>
@@ -44058,11 +43459,6 @@
       </w:r>
     </w:p>
     <w:p>
-      <w:pPr>
-        <w:rPr>
-          <w:rFonts w:hint="eastAsia"/>
-        </w:rPr>
-      </w:pPr>
       <w:r>
         <w:rPr>
           <w:rFonts w:hint="eastAsia"/>
@@ -44083,11 +43479,6 @@
     </w:p>
     <w:p/>
     <w:p>
-      <w:pPr>
-        <w:rPr>
-          <w:rFonts w:hint="eastAsia"/>
-        </w:rPr>
-      </w:pPr>
       <w:r>
         <w:rPr>
           <w:rFonts w:hint="eastAsia"/>
@@ -44117,11 +43508,6 @@
       </w:r>
     </w:p>
     <w:p>
-      <w:pPr>
-        <w:rPr>
-          <w:rFonts w:hint="eastAsia"/>
-        </w:rPr>
-      </w:pPr>
       <w:r>
         <w:rPr>
           <w:rFonts w:hint="eastAsia"/>
@@ -44182,11 +43568,6 @@
       </w:r>
     </w:p>
     <w:p>
-      <w:pPr>
-        <w:rPr>
-          <w:rFonts w:hint="eastAsia"/>
-        </w:rPr>
-      </w:pPr>
       <w:r>
         <w:rPr>
           <w:rFonts w:hint="eastAsia"/>
@@ -44216,11 +43597,6 @@
       </w:r>
     </w:p>
     <w:p>
-      <w:pPr>
-        <w:rPr>
-          <w:rFonts w:hint="eastAsia"/>
-        </w:rPr>
-      </w:pPr>
       <w:r>
         <w:rPr>
           <w:rFonts w:hint="eastAsia"/>
@@ -44240,11 +43616,6 @@
       </w:r>
     </w:p>
     <w:p>
-      <w:pPr>
-        <w:rPr>
-          <w:rFonts w:hint="eastAsia"/>
-        </w:rPr>
-      </w:pPr>
       <w:r>
         <w:rPr>
           <w:rFonts w:hint="eastAsia"/>
@@ -44296,11 +43667,6 @@
     </w:p>
     <w:p/>
     <w:p>
-      <w:pPr>
-        <w:rPr>
-          <w:rFonts w:hint="eastAsia"/>
-        </w:rPr>
-      </w:pPr>
       <w:r>
         <w:rPr>
           <w:rFonts w:hint="eastAsia"/>
@@ -44325,11 +43691,6 @@
       </w:r>
     </w:p>
     <w:p>
-      <w:pPr>
-        <w:rPr>
-          <w:rFonts w:hint="eastAsia"/>
-        </w:rPr>
-      </w:pPr>
       <w:r>
         <w:rPr>
           <w:rFonts w:hint="eastAsia"/>
@@ -44374,11 +43735,6 @@
       </w:r>
     </w:p>
     <w:p>
-      <w:pPr>
-        <w:rPr>
-          <w:rFonts w:hint="eastAsia"/>
-        </w:rPr>
-      </w:pPr>
       <w:r>
         <w:rPr>
           <w:rFonts w:hint="eastAsia"/>
@@ -44423,11 +43779,6 @@
       </w:r>
     </w:p>
     <w:p>
-      <w:pPr>
-        <w:rPr>
-          <w:rFonts w:hint="eastAsia"/>
-        </w:rPr>
-      </w:pPr>
       <w:r>
         <w:rPr>
           <w:rFonts w:hint="eastAsia"/>
@@ -44464,11 +43815,6 @@
     </w:p>
     <w:p/>
     <w:p>
-      <w:pPr>
-        <w:rPr>
-          <w:rFonts w:hint="eastAsia"/>
-        </w:rPr>
-      </w:pPr>
       <w:r>
         <w:rPr>
           <w:rFonts w:hint="eastAsia"/>
@@ -44500,11 +43846,6 @@
     </w:p>
     <w:p/>
     <w:p>
-      <w:pPr>
-        <w:rPr>
-          <w:rFonts w:hint="eastAsia"/>
-        </w:rPr>
-      </w:pPr>
       <w:r>
         <w:rPr>
           <w:rFonts w:hint="eastAsia"/>
@@ -44543,11 +43884,6 @@
       </w:r>
     </w:p>
     <w:p>
-      <w:pPr>
-        <w:rPr>
-          <w:rFonts w:hint="eastAsia"/>
-        </w:rPr>
-      </w:pPr>
       <w:r>
         <w:rPr>
           <w:rFonts w:hint="eastAsia"/>
@@ -44574,11 +43910,6 @@
       </w:r>
     </w:p>
     <w:p>
-      <w:pPr>
-        <w:rPr>
-          <w:rFonts w:hint="eastAsia"/>
-        </w:rPr>
-      </w:pPr>
       <w:r>
         <w:rPr>
           <w:rFonts w:hint="eastAsia"/>
@@ -45892,11 +45223,6 @@
       </w:r>
     </w:p>
     <w:p>
-      <w:pPr>
-        <w:rPr>
-          <w:rFonts w:hint="eastAsia"/>
-        </w:rPr>
-      </w:pPr>
       <w:r>
         <w:rPr>
           <w:rFonts w:hint="eastAsia"/>
@@ -45911,11 +45237,6 @@
       </w:r>
     </w:p>
     <w:p>
-      <w:pPr>
-        <w:rPr>
-          <w:rFonts w:hint="eastAsia"/>
-        </w:rPr>
-      </w:pPr>
       <w:r>
         <w:rPr>
           <w:rFonts w:hint="eastAsia"/>
@@ -45967,11 +45288,6 @@
       </w:r>
     </w:p>
     <w:p>
-      <w:pPr>
-        <w:rPr>
-          <w:rFonts w:hint="eastAsia"/>
-        </w:rPr>
-      </w:pPr>
       <w:r>
         <w:rPr>
           <w:rFonts w:hint="eastAsia"/>
@@ -46061,11 +45377,6 @@
       </w:r>
     </w:p>
     <w:p>
-      <w:pPr>
-        <w:rPr>
-          <w:rFonts w:hint="eastAsia"/>
-        </w:rPr>
-      </w:pPr>
       <w:r>
         <w:rPr>
           <w:rFonts w:hint="eastAsia"/>
@@ -46194,11 +45505,6 @@
     </w:p>
     <w:p/>
     <w:p>
-      <w:pPr>
-        <w:rPr>
-          <w:rFonts w:hint="eastAsia"/>
-        </w:rPr>
-      </w:pPr>
       <w:r>
         <w:rPr>
           <w:rFonts w:hint="eastAsia"/>
@@ -46213,11 +45519,6 @@
       </w:r>
     </w:p>
     <w:p>
-      <w:pPr>
-        <w:rPr>
-          <w:rFonts w:hint="eastAsia"/>
-        </w:rPr>
-      </w:pPr>
       <w:r>
         <w:rPr>
           <w:rFonts w:hint="eastAsia"/>
@@ -46237,11 +45538,6 @@
       </w:r>
     </w:p>
     <w:p>
-      <w:pPr>
-        <w:rPr>
-          <w:rFonts w:hint="eastAsia"/>
-        </w:rPr>
-      </w:pPr>
       <w:r>
         <w:rPr>
           <w:rFonts w:hint="eastAsia"/>
@@ -46261,11 +45557,6 @@
       </w:r>
     </w:p>
     <w:p>
-      <w:pPr>
-        <w:rPr>
-          <w:rFonts w:hint="eastAsia"/>
-        </w:rPr>
-      </w:pPr>
       <w:r>
         <w:rPr>
           <w:rFonts w:hint="eastAsia"/>
@@ -46285,11 +45576,6 @@
       </w:r>
     </w:p>
     <w:p>
-      <w:pPr>
-        <w:rPr>
-          <w:rFonts w:hint="eastAsia"/>
-        </w:rPr>
-      </w:pPr>
       <w:r>
         <w:rPr>
           <w:rFonts w:hint="eastAsia"/>
@@ -46309,11 +45595,6 @@
       </w:r>
     </w:p>
     <w:p>
-      <w:pPr>
-        <w:rPr>
-          <w:rFonts w:hint="eastAsia"/>
-        </w:rPr>
-      </w:pPr>
       <w:r>
         <w:rPr>
           <w:rFonts w:hint="eastAsia"/>
@@ -46334,11 +45615,6 @@
       </w:r>
     </w:p>
     <w:p>
-      <w:pPr>
-        <w:rPr>
-          <w:rFonts w:hint="eastAsia"/>
-        </w:rPr>
-      </w:pPr>
       <w:r>
         <w:rPr>
           <w:rFonts w:hint="eastAsia"/>
@@ -46358,11 +45634,6 @@
       </w:r>
     </w:p>
     <w:p>
-      <w:pPr>
-        <w:rPr>
-          <w:rFonts w:hint="eastAsia"/>
-        </w:rPr>
-      </w:pPr>
       <w:r>
         <w:rPr>
           <w:rFonts w:hint="eastAsia"/>
@@ -46382,11 +45653,6 @@
       </w:r>
     </w:p>
     <w:p>
-      <w:pPr>
-        <w:rPr>
-          <w:rFonts w:hint="eastAsia"/>
-        </w:rPr>
-      </w:pPr>
       <w:r>
         <w:rPr>
           <w:rFonts w:hint="eastAsia"/>
@@ -46406,11 +45672,6 @@
       </w:r>
     </w:p>
     <w:p>
-      <w:pPr>
-        <w:rPr>
-          <w:rFonts w:hint="eastAsia"/>
-        </w:rPr>
-      </w:pPr>
       <w:r>
         <w:rPr>
           <w:rFonts w:hint="eastAsia"/>
@@ -46478,11 +45739,6 @@
       </w:r>
     </w:p>
     <w:p>
-      <w:pPr>
-        <w:rPr>
-          <w:rFonts w:hint="eastAsia"/>
-        </w:rPr>
-      </w:pPr>
       <w:r>
         <w:rPr>
           <w:rFonts w:hint="eastAsia"/>
@@ -46502,11 +45758,6 @@
       </w:r>
     </w:p>
     <w:p>
-      <w:pPr>
-        <w:rPr>
-          <w:rFonts w:hint="eastAsia"/>
-        </w:rPr>
-      </w:pPr>
       <w:r>
         <w:rPr>
           <w:rFonts w:hint="eastAsia"/>
@@ -46526,11 +45777,6 @@
       </w:r>
     </w:p>
     <w:p>
-      <w:pPr>
-        <w:rPr>
-          <w:rFonts w:hint="eastAsia"/>
-        </w:rPr>
-      </w:pPr>
       <w:r>
         <w:rPr>
           <w:rFonts w:hint="eastAsia"/>
@@ -46550,11 +45796,6 @@
       </w:r>
     </w:p>
     <w:p>
-      <w:pPr>
-        <w:rPr>
-          <w:rFonts w:hint="eastAsia"/>
-        </w:rPr>
-      </w:pPr>
       <w:r>
         <w:rPr>
           <w:rFonts w:hint="eastAsia"/>
@@ -46569,11 +45810,6 @@
       </w:r>
     </w:p>
     <w:p>
-      <w:pPr>
-        <w:rPr>
-          <w:rFonts w:hint="eastAsia"/>
-        </w:rPr>
-      </w:pPr>
       <w:r>
         <w:rPr>
           <w:rFonts w:hint="eastAsia"/>
@@ -46691,11 +45927,6 @@
     </w:p>
     <w:p/>
     <w:p>
-      <w:pPr>
-        <w:rPr>
-          <w:rFonts w:hint="eastAsia"/>
-        </w:rPr>
-      </w:pPr>
       <w:r>
         <w:rPr>
           <w:rFonts w:hint="eastAsia"/>
@@ -46727,11 +45958,6 @@
       </w:r>
     </w:p>
     <w:p>
-      <w:pPr>
-        <w:rPr>
-          <w:rFonts w:hint="eastAsia"/>
-        </w:rPr>
-      </w:pPr>
       <w:r>
         <w:rPr>
           <w:rFonts w:hint="eastAsia"/>
@@ -46751,11 +45977,6 @@
       </w:r>
     </w:p>
     <w:p>
-      <w:pPr>
-        <w:rPr>
-          <w:rFonts w:hint="eastAsia"/>
-        </w:rPr>
-      </w:pPr>
       <w:r>
         <w:rPr>
           <w:rFonts w:hint="eastAsia"/>
@@ -46776,11 +45997,6 @@
     </w:p>
     <w:p/>
     <w:p>
-      <w:pPr>
-        <w:rPr>
-          <w:rFonts w:hint="eastAsia"/>
-        </w:rPr>
-      </w:pPr>
       <w:r>
         <w:rPr>
           <w:rFonts w:hint="eastAsia"/>
@@ -46801,11 +46017,6 @@
     </w:p>
     <w:p/>
     <w:p>
-      <w:pPr>
-        <w:rPr>
-          <w:rFonts w:hint="eastAsia"/>
-        </w:rPr>
-      </w:pPr>
       <w:r>
         <w:rPr>
           <w:rFonts w:hint="eastAsia"/>
@@ -46830,11 +46041,6 @@
       </w:r>
     </w:p>
     <w:p>
-      <w:pPr>
-        <w:rPr>
-          <w:rFonts w:hint="eastAsia"/>
-        </w:rPr>
-      </w:pPr>
       <w:r>
         <w:rPr>
           <w:rFonts w:hint="eastAsia"/>
@@ -46854,11 +46060,6 @@
       </w:r>
     </w:p>
     <w:p>
-      <w:pPr>
-        <w:rPr>
-          <w:rFonts w:hint="eastAsia"/>
-        </w:rPr>
-      </w:pPr>
       <w:r>
         <w:rPr>
           <w:rFonts w:hint="eastAsia"/>
@@ -46878,11 +46079,6 @@
       </w:r>
     </w:p>
     <w:p>
-      <w:pPr>
-        <w:rPr>
-          <w:rFonts w:hint="eastAsia"/>
-        </w:rPr>
-      </w:pPr>
       <w:r>
         <w:rPr>
           <w:rFonts w:hint="eastAsia"/>
@@ -46902,11 +46098,6 @@
       </w:r>
     </w:p>
     <w:p>
-      <w:pPr>
-        <w:rPr>
-          <w:rFonts w:hint="eastAsia"/>
-        </w:rPr>
-      </w:pPr>
       <w:r>
         <w:rPr>
           <w:rFonts w:hint="eastAsia"/>
@@ -46932,11 +46123,6 @@
       </w:r>
     </w:p>
     <w:p>
-      <w:pPr>
-        <w:rPr>
-          <w:rFonts w:hint="eastAsia"/>
-        </w:rPr>
-      </w:pPr>
       <w:r>
         <w:rPr>
           <w:rFonts w:hint="eastAsia"/>
@@ -46962,11 +46148,6 @@
       </w:r>
     </w:p>
     <w:p>
-      <w:pPr>
-        <w:rPr>
-          <w:rFonts w:hint="eastAsia"/>
-        </w:rPr>
-      </w:pPr>
       <w:r>
         <w:rPr>
           <w:rFonts w:hint="eastAsia"/>
@@ -46992,11 +46173,6 @@
       </w:r>
     </w:p>
     <w:p>
-      <w:pPr>
-        <w:rPr>
-          <w:rFonts w:hint="eastAsia"/>
-        </w:rPr>
-      </w:pPr>
       <w:r>
         <w:rPr>
           <w:rFonts w:hint="eastAsia"/>
@@ -47017,11 +46193,6 @@
       </w:r>
     </w:p>
     <w:p>
-      <w:pPr>
-        <w:rPr>
-          <w:rFonts w:hint="eastAsia"/>
-        </w:rPr>
-      </w:pPr>
       <w:r>
         <w:rPr>
           <w:rFonts w:hint="eastAsia"/>
@@ -47083,11 +46254,6 @@
       </w:r>
     </w:p>
     <w:p>
-      <w:pPr>
-        <w:rPr>
-          <w:rFonts w:hint="eastAsia"/>
-        </w:rPr>
-      </w:pPr>
       <w:r>
         <w:rPr>
           <w:rFonts w:hint="eastAsia"/>
@@ -47112,11 +46278,6 @@
       </w:r>
     </w:p>
     <w:p>
-      <w:pPr>
-        <w:rPr>
-          <w:rFonts w:hint="eastAsia"/>
-        </w:rPr>
-      </w:pPr>
       <w:r>
         <w:rPr>
           <w:rFonts w:hint="eastAsia"/>
@@ -47152,11 +46313,6 @@
       </w:r>
     </w:p>
     <w:p>
-      <w:pPr>
-        <w:rPr>
-          <w:rFonts w:hint="eastAsia"/>
-        </w:rPr>
-      </w:pPr>
       <w:r>
         <w:rPr>
           <w:rFonts w:hint="eastAsia"/>
@@ -47198,11 +46354,6 @@
       </w:r>
     </w:p>
     <w:p>
-      <w:pPr>
-        <w:rPr>
-          <w:rFonts w:hint="eastAsia"/>
-        </w:rPr>
-      </w:pPr>
       <w:r>
         <w:rPr>
           <w:rFonts w:hint="eastAsia"/>
@@ -47260,11 +46411,6 @@
     </w:p>
     <w:p/>
     <w:p>
-      <w:pPr>
-        <w:rPr>
-          <w:rFonts w:hint="eastAsia"/>
-        </w:rPr>
-      </w:pPr>
       <w:r>
         <w:rPr>
           <w:rFonts w:hint="eastAsia"/>
@@ -47347,11 +46493,6 @@
     </w:p>
     <w:p/>
     <w:p>
-      <w:pPr>
-        <w:rPr>
-          <w:rFonts w:hint="eastAsia"/>
-        </w:rPr>
-      </w:pPr>
       <w:r>
         <w:rPr>
           <w:rFonts w:hint="eastAsia"/>
@@ -47366,11 +46507,6 @@
       </w:r>
     </w:p>
     <w:p>
-      <w:pPr>
-        <w:rPr>
-          <w:rFonts w:hint="eastAsia"/>
-        </w:rPr>
-      </w:pPr>
       <w:r>
         <w:rPr>
           <w:rFonts w:hint="eastAsia"/>
@@ -47390,11 +46526,6 @@
       </w:r>
     </w:p>
     <w:p>
-      <w:pPr>
-        <w:rPr>
-          <w:rFonts w:hint="eastAsia"/>
-        </w:rPr>
-      </w:pPr>
       <w:r>
         <w:rPr>
           <w:rFonts w:hint="eastAsia"/>
@@ -47414,11 +46545,6 @@
       </w:r>
     </w:p>
     <w:p>
-      <w:pPr>
-        <w:rPr>
-          <w:rFonts w:hint="eastAsia"/>
-        </w:rPr>
-      </w:pPr>
       <w:r>
         <w:rPr>
           <w:rFonts w:hint="eastAsia"/>
@@ -47438,11 +46564,6 @@
       </w:r>
     </w:p>
     <w:p>
-      <w:pPr>
-        <w:rPr>
-          <w:rFonts w:hint="eastAsia"/>
-        </w:rPr>
-      </w:pPr>
       <w:r>
         <w:rPr>
           <w:rFonts w:hint="eastAsia"/>
@@ -47462,11 +46583,6 @@
       </w:r>
     </w:p>
     <w:p>
-      <w:pPr>
-        <w:rPr>
-          <w:rFonts w:hint="eastAsia"/>
-        </w:rPr>
-      </w:pPr>
       <w:r>
         <w:rPr>
           <w:rFonts w:hint="eastAsia"/>
@@ -47487,11 +46603,6 @@
     </w:p>
     <w:p/>
     <w:p>
-      <w:pPr>
-        <w:rPr>
-          <w:rFonts w:hint="eastAsia"/>
-        </w:rPr>
-      </w:pPr>
       <w:r>
         <w:rPr>
           <w:rFonts w:hint="eastAsia"/>
@@ -47511,11 +46622,6 @@
       </w:r>
     </w:p>
     <w:p>
-      <w:pPr>
-        <w:rPr>
-          <w:rFonts w:hint="eastAsia"/>
-        </w:rPr>
-      </w:pPr>
       <w:r>
         <w:rPr>
           <w:rFonts w:hint="eastAsia"/>
@@ -47536,11 +46642,6 @@
     </w:p>
     <w:p/>
     <w:p>
-      <w:pPr>
-        <w:rPr>
-          <w:rFonts w:hint="eastAsia"/>
-        </w:rPr>
-      </w:pPr>
       <w:r>
         <w:rPr>
           <w:rFonts w:hint="eastAsia"/>
@@ -47560,11 +46661,6 @@
       </w:r>
     </w:p>
     <w:p>
-      <w:pPr>
-        <w:rPr>
-          <w:rFonts w:hint="eastAsia"/>
-        </w:rPr>
-      </w:pPr>
       <w:r>
         <w:rPr>
           <w:rFonts w:hint="eastAsia"/>
@@ -47632,11 +46728,6 @@
       </w:r>
     </w:p>
     <w:p>
-      <w:pPr>
-        <w:rPr>
-          <w:rFonts w:hint="eastAsia"/>
-        </w:rPr>
-      </w:pPr>
       <w:r>
         <w:rPr>
           <w:rFonts w:hint="eastAsia"/>
@@ -47692,11 +46783,6 @@
       </w:r>
     </w:p>
     <w:p>
-      <w:pPr>
-        <w:rPr>
-          <w:rFonts w:hint="eastAsia"/>
-        </w:rPr>
-      </w:pPr>
       <w:r>
         <w:rPr>
           <w:rFonts w:hint="eastAsia"/>
@@ -47717,11 +46803,6 @@
       </w:r>
     </w:p>
     <w:p>
-      <w:pPr>
-        <w:rPr>
-          <w:rFonts w:hint="eastAsia"/>
-        </w:rPr>
-      </w:pPr>
       <w:r>
         <w:rPr>
           <w:rFonts w:hint="eastAsia"/>
@@ -47741,11 +46822,6 @@
       </w:r>
     </w:p>
     <w:p>
-      <w:pPr>
-        <w:rPr>
-          <w:rFonts w:hint="eastAsia"/>
-        </w:rPr>
-      </w:pPr>
       <w:r>
         <w:rPr>
           <w:rFonts w:hint="eastAsia"/>
@@ -47832,11 +46908,6 @@
       </w:r>
     </w:p>
     <w:p>
-      <w:pPr>
-        <w:rPr>
-          <w:rFonts w:hint="eastAsia"/>
-        </w:rPr>
-      </w:pPr>
       <w:r>
         <w:rPr>
           <w:rFonts w:hint="eastAsia"/>
@@ -47874,11 +46945,6 @@
     </w:p>
     <w:p/>
     <w:p>
-      <w:pPr>
-        <w:rPr>
-          <w:rFonts w:hint="eastAsia"/>
-        </w:rPr>
-      </w:pPr>
       <w:r>
         <w:rPr>
           <w:rFonts w:hint="eastAsia"/>
@@ -47985,11 +47051,6 @@
     <w:p/>
     <w:p/>
     <w:p>
-      <w:pPr>
-        <w:rPr>
-          <w:rFonts w:hint="eastAsia"/>
-        </w:rPr>
-      </w:pPr>
       <w:r>
         <w:rPr>
           <w:rFonts w:hint="eastAsia"/>
@@ -48044,11 +47105,6 @@
       </w:r>
     </w:p>
     <w:p>
-      <w:pPr>
-        <w:rPr>
-          <w:rFonts w:hint="eastAsia"/>
-        </w:rPr>
-      </w:pPr>
       <w:r>
         <w:rPr>
           <w:rFonts w:hint="eastAsia"/>
@@ -48103,11 +47159,6 @@
       </w:r>
     </w:p>
     <w:p>
-      <w:pPr>
-        <w:rPr>
-          <w:rFonts w:hint="eastAsia"/>
-        </w:rPr>
-      </w:pPr>
       <w:r>
         <w:rPr>
           <w:rFonts w:hint="eastAsia"/>
@@ -48162,11 +47213,6 @@
       </w:r>
     </w:p>
     <w:p>
-      <w:pPr>
-        <w:rPr>
-          <w:rFonts w:hint="eastAsia"/>
-        </w:rPr>
-      </w:pPr>
       <w:r>
         <w:rPr>
           <w:rFonts w:hint="eastAsia"/>
@@ -48221,11 +47267,6 @@
       </w:r>
     </w:p>
     <w:p>
-      <w:pPr>
-        <w:rPr>
-          <w:rFonts w:hint="eastAsia"/>
-        </w:rPr>
-      </w:pPr>
       <w:r>
         <w:rPr>
           <w:rFonts w:hint="eastAsia"/>
@@ -48261,11 +47302,6 @@
       </w:r>
     </w:p>
     <w:p>
-      <w:pPr>
-        <w:rPr>
-          <w:rFonts w:hint="eastAsia"/>
-        </w:rPr>
-      </w:pPr>
       <w:r>
         <w:rPr>
           <w:rFonts w:hint="eastAsia"/>
@@ -48285,11 +47321,6 @@
       </w:r>
     </w:p>
     <w:p>
-      <w:pPr>
-        <w:rPr>
-          <w:rFonts w:hint="eastAsia"/>
-        </w:rPr>
-      </w:pPr>
       <w:r>
         <w:rPr>
           <w:rFonts w:hint="eastAsia"/>
@@ -48304,11 +47335,6 @@
       </w:r>
     </w:p>
     <w:p>
-      <w:pPr>
-        <w:rPr>
-          <w:rFonts w:hint="eastAsia"/>
-        </w:rPr>
-      </w:pPr>
       <w:r>
         <w:rPr>
           <w:rFonts w:hint="eastAsia"/>
@@ -48338,11 +47364,6 @@
       </w:r>
     </w:p>
     <w:p>
-      <w:pPr>
-        <w:rPr>
-          <w:rFonts w:hint="eastAsia"/>
-        </w:rPr>
-      </w:pPr>
       <w:r>
         <w:rPr>
           <w:rFonts w:hint="eastAsia"/>
@@ -48367,11 +47388,6 @@
       </w:r>
     </w:p>
     <w:p>
-      <w:pPr>
-        <w:rPr>
-          <w:rFonts w:hint="eastAsia"/>
-        </w:rPr>
-      </w:pPr>
       <w:r>
         <w:rPr>
           <w:rFonts w:hint="eastAsia"/>
@@ -48396,11 +47412,6 @@
       </w:r>
     </w:p>
     <w:p>
-      <w:pPr>
-        <w:rPr>
-          <w:rFonts w:hint="eastAsia"/>
-        </w:rPr>
-      </w:pPr>
       <w:r>
         <w:rPr>
           <w:rFonts w:hint="eastAsia"/>
@@ -48425,11 +47436,6 @@
       </w:r>
     </w:p>
     <w:p>
-      <w:pPr>
-        <w:rPr>
-          <w:rFonts w:hint="eastAsia"/>
-        </w:rPr>
-      </w:pPr>
       <w:r>
         <w:rPr>
           <w:rFonts w:hint="eastAsia"/>
@@ -48459,11 +47465,6 @@
       </w:r>
     </w:p>
     <w:p>
-      <w:pPr>
-        <w:rPr>
-          <w:rFonts w:hint="eastAsia"/>
-        </w:rPr>
-      </w:pPr>
       <w:r>
         <w:rPr>
           <w:rFonts w:hint="eastAsia"/>
@@ -48488,11 +47489,6 @@
       </w:r>
     </w:p>
     <w:p>
-      <w:pPr>
-        <w:rPr>
-          <w:rFonts w:hint="eastAsia"/>
-        </w:rPr>
-      </w:pPr>
       <w:r>
         <w:rPr>
           <w:rFonts w:hint="eastAsia"/>
@@ -48539,11 +47535,6 @@
     </w:p>
     <w:p/>
     <w:p>
-      <w:pPr>
-        <w:rPr>
-          <w:rFonts w:hint="eastAsia"/>
-        </w:rPr>
-      </w:pPr>
       <w:r>
         <w:rPr>
           <w:rFonts w:hint="eastAsia"/>
@@ -48580,11 +47571,6 @@
       </w:r>
     </w:p>
     <w:p>
-      <w:pPr>
-        <w:rPr>
-          <w:rFonts w:hint="eastAsia"/>
-        </w:rPr>
-      </w:pPr>
       <w:r>
         <w:rPr>
           <w:rFonts w:hint="eastAsia"/>
@@ -48635,11 +47621,6 @@
       </w:r>
     </w:p>
     <w:p>
-      <w:pPr>
-        <w:rPr>
-          <w:rFonts w:hint="eastAsia"/>
-        </w:rPr>
-      </w:pPr>
       <w:r>
         <w:rPr>
           <w:rFonts w:hint="eastAsia"/>
@@ -48676,11 +47657,6 @@
       </w:r>
     </w:p>
     <w:p>
-      <w:pPr>
-        <w:rPr>
-          <w:rFonts w:hint="eastAsia"/>
-        </w:rPr>
-      </w:pPr>
       <w:r>
         <w:rPr>
           <w:rFonts w:hint="eastAsia"/>
@@ -48730,11 +47706,6 @@
       </w:r>
     </w:p>
     <w:p>
-      <w:pPr>
-        <w:rPr>
-          <w:rFonts w:hint="eastAsia"/>
-        </w:rPr>
-      </w:pPr>
       <w:r>
         <w:rPr>
           <w:rFonts w:hint="eastAsia"/>
@@ -48771,11 +47742,6 @@
       </w:r>
     </w:p>
     <w:p>
-      <w:pPr>
-        <w:rPr>
-          <w:rFonts w:hint="eastAsia"/>
-        </w:rPr>
-      </w:pPr>
       <w:r>
         <w:rPr>
           <w:rFonts w:hint="eastAsia"/>
@@ -48825,11 +47791,6 @@
       </w:r>
     </w:p>
     <w:p>
-      <w:pPr>
-        <w:rPr>
-          <w:rFonts w:hint="eastAsia"/>
-        </w:rPr>
-      </w:pPr>
       <w:r>
         <w:rPr>
           <w:rFonts w:hint="eastAsia"/>
@@ -48881,11 +47842,6 @@
       </w:r>
     </w:p>
     <w:p>
-      <w:pPr>
-        <w:rPr>
-          <w:rFonts w:hint="eastAsia"/>
-        </w:rPr>
-      </w:pPr>
       <w:r>
         <w:rPr>
           <w:rFonts w:hint="eastAsia"/>
@@ -48920,11 +47876,6 @@
       </w:r>
     </w:p>
     <w:p>
-      <w:pPr>
-        <w:rPr>
-          <w:rFonts w:hint="eastAsia"/>
-        </w:rPr>
-      </w:pPr>
       <w:r>
         <w:rPr>
           <w:rFonts w:hint="eastAsia"/>
@@ -48961,11 +47912,6 @@
       </w:r>
     </w:p>
     <w:p>
-      <w:pPr>
-        <w:rPr>
-          <w:rFonts w:hint="eastAsia"/>
-        </w:rPr>
-      </w:pPr>
       <w:r>
         <w:rPr>
           <w:rFonts w:hint="eastAsia"/>
@@ -49016,11 +47962,6 @@
       </w:r>
     </w:p>
     <w:p>
-      <w:pPr>
-        <w:rPr>
-          <w:rFonts w:hint="eastAsia"/>
-        </w:rPr>
-      </w:pPr>
       <w:r>
         <w:rPr>
           <w:rFonts w:hint="eastAsia"/>
@@ -49072,11 +48013,6 @@
       </w:r>
     </w:p>
     <w:p>
-      <w:pPr>
-        <w:rPr>
-          <w:rFonts w:hint="eastAsia"/>
-        </w:rPr>
-      </w:pPr>
       <w:r>
         <w:rPr>
           <w:rFonts w:hint="eastAsia"/>
@@ -49111,11 +48047,6 @@
       </w:r>
     </w:p>
     <w:p>
-      <w:pPr>
-        <w:rPr>
-          <w:rFonts w:hint="eastAsia"/>
-        </w:rPr>
-      </w:pPr>
       <w:r>
         <w:rPr>
           <w:rFonts w:hint="eastAsia"/>
@@ -49152,11 +48083,6 @@
       </w:r>
     </w:p>
     <w:p>
-      <w:pPr>
-        <w:rPr>
-          <w:rFonts w:hint="eastAsia"/>
-        </w:rPr>
-      </w:pPr>
       <w:r>
         <w:rPr>
           <w:rFonts w:hint="eastAsia"/>
@@ -49206,11 +48132,6 @@
       </w:r>
     </w:p>
     <w:p>
-      <w:pPr>
-        <w:rPr>
-          <w:rFonts w:hint="eastAsia"/>
-        </w:rPr>
-      </w:pPr>
       <w:r>
         <w:rPr>
           <w:rFonts w:hint="eastAsia"/>
@@ -49247,11 +48168,6 @@
       </w:r>
     </w:p>
     <w:p>
-      <w:pPr>
-        <w:rPr>
-          <w:rFonts w:hint="eastAsia"/>
-        </w:rPr>
-      </w:pPr>
       <w:r>
         <w:rPr>
           <w:rFonts w:hint="eastAsia"/>
@@ -49304,11 +48220,6 @@
     <w:p/>
     <w:p/>
     <w:p>
-      <w:pPr>
-        <w:rPr>
-          <w:rFonts w:hint="eastAsia"/>
-        </w:rPr>
-      </w:pPr>
       <w:r>
         <w:rPr>
           <w:rFonts w:hint="eastAsia"/>
@@ -49333,11 +48244,6 @@
       </w:r>
     </w:p>
     <w:p>
-      <w:pPr>
-        <w:rPr>
-          <w:rFonts w:hint="eastAsia"/>
-        </w:rPr>
-      </w:pPr>
       <w:r>
         <w:rPr>
           <w:rFonts w:hint="eastAsia"/>
@@ -49395,11 +48301,6 @@
       </w:r>
     </w:p>
     <w:p>
-      <w:pPr>
-        <w:rPr>
-          <w:rFonts w:hint="eastAsia"/>
-        </w:rPr>
-      </w:pPr>
       <w:r>
         <w:rPr>
           <w:rFonts w:hint="eastAsia"/>
@@ -49419,11 +48320,6 @@
       </w:r>
     </w:p>
     <w:p>
-      <w:pPr>
-        <w:rPr>
-          <w:rFonts w:hint="eastAsia"/>
-        </w:rPr>
-      </w:pPr>
       <w:r>
         <w:rPr>
           <w:rFonts w:hint="eastAsia"/>
@@ -49443,11 +48339,6 @@
       </w:r>
     </w:p>
     <w:p>
-      <w:pPr>
-        <w:rPr>
-          <w:rFonts w:hint="eastAsia"/>
-        </w:rPr>
-      </w:pPr>
       <w:r>
         <w:rPr>
           <w:rFonts w:hint="eastAsia"/>
@@ -49527,11 +48418,6 @@
       </w:r>
     </w:p>
     <w:p>
-      <w:pPr>
-        <w:rPr>
-          <w:rFonts w:hint="eastAsia"/>
-        </w:rPr>
-      </w:pPr>
       <w:r>
         <w:rPr>
           <w:rFonts w:hint="eastAsia"/>
@@ -49547,11 +48433,6 @@
     </w:p>
     <w:p/>
     <w:p>
-      <w:pPr>
-        <w:rPr>
-          <w:rFonts w:hint="eastAsia"/>
-        </w:rPr>
-      </w:pPr>
       <w:r>
         <w:rPr>
           <w:rFonts w:hint="eastAsia"/>
@@ -49581,11 +48462,6 @@
       </w:r>
     </w:p>
     <w:p>
-      <w:pPr>
-        <w:rPr>
-          <w:rFonts w:hint="eastAsia"/>
-        </w:rPr>
-      </w:pPr>
       <w:r>
         <w:rPr>
           <w:rFonts w:hint="eastAsia"/>
@@ -49610,11 +48486,6 @@
       </w:r>
     </w:p>
     <w:p>
-      <w:pPr>
-        <w:rPr>
-          <w:rFonts w:hint="eastAsia"/>
-        </w:rPr>
-      </w:pPr>
       <w:r>
         <w:rPr>
           <w:rFonts w:hint="eastAsia"/>
@@ -49665,11 +48536,6 @@
       </w:r>
     </w:p>
     <w:p>
-      <w:pPr>
-        <w:rPr>
-          <w:rFonts w:hint="eastAsia"/>
-        </w:rPr>
-      </w:pPr>
       <w:r>
         <w:rPr>
           <w:rFonts w:hint="eastAsia"/>
@@ -49694,11 +48560,6 @@
       </w:r>
     </w:p>
     <w:p>
-      <w:pPr>
-        <w:rPr>
-          <w:rFonts w:hint="eastAsia"/>
-        </w:rPr>
-      </w:pPr>
       <w:r>
         <w:rPr>
           <w:rFonts w:hint="eastAsia"/>
@@ -49745,11 +48606,6 @@
       </w:r>
     </w:p>
     <w:p>
-      <w:pPr>
-        <w:rPr>
-          <w:rFonts w:hint="eastAsia"/>
-        </w:rPr>
-      </w:pPr>
       <w:r>
         <w:rPr>
           <w:rFonts w:hint="eastAsia"/>
@@ -49774,11 +48630,6 @@
       </w:r>
     </w:p>
     <w:p>
-      <w:pPr>
-        <w:rPr>
-          <w:rFonts w:hint="eastAsia"/>
-        </w:rPr>
-      </w:pPr>
       <w:r>
         <w:rPr>
           <w:rFonts w:hint="eastAsia"/>
@@ -49803,11 +48654,6 @@
       </w:r>
     </w:p>
     <w:p>
-      <w:pPr>
-        <w:rPr>
-          <w:rFonts w:hint="eastAsia"/>
-        </w:rPr>
-      </w:pPr>
       <w:r>
         <w:rPr>
           <w:rFonts w:hint="eastAsia"/>
@@ -49857,11 +48703,6 @@
       </w:r>
     </w:p>
     <w:p>
-      <w:pPr>
-        <w:rPr>
-          <w:rFonts w:hint="eastAsia"/>
-        </w:rPr>
-      </w:pPr>
       <w:r>
         <w:rPr>
           <w:rFonts w:hint="eastAsia"/>
@@ -49886,11 +48727,6 @@
       </w:r>
     </w:p>
     <w:p>
-      <w:pPr>
-        <w:rPr>
-          <w:rFonts w:hint="eastAsia"/>
-        </w:rPr>
-      </w:pPr>
       <w:r>
         <w:rPr>
           <w:rFonts w:hint="eastAsia"/>
@@ -49936,11 +48772,6 @@
       </w:r>
     </w:p>
     <w:p>
-      <w:pPr>
-        <w:rPr>
-          <w:rFonts w:hint="eastAsia"/>
-        </w:rPr>
-      </w:pPr>
       <w:r>
         <w:rPr>
           <w:rFonts w:hint="eastAsia"/>
@@ -50001,11 +48832,6 @@
       </w:r>
     </w:p>
     <w:p>
-      <w:pPr>
-        <w:rPr>
-          <w:rFonts w:hint="eastAsia"/>
-        </w:rPr>
-      </w:pPr>
       <w:r>
         <w:rPr>
           <w:rFonts w:hint="eastAsia"/>
@@ -50040,11 +48866,6 @@
       </w:r>
     </w:p>
     <w:p>
-      <w:pPr>
-        <w:rPr>
-          <w:rFonts w:hint="eastAsia"/>
-        </w:rPr>
-      </w:pPr>
       <w:r>
         <w:rPr>
           <w:rFonts w:hint="eastAsia"/>
@@ -50069,11 +48890,6 @@
       </w:r>
     </w:p>
     <w:p>
-      <w:pPr>
-        <w:rPr>
-          <w:rFonts w:hint="eastAsia"/>
-        </w:rPr>
-      </w:pPr>
       <w:r>
         <w:rPr>
           <w:rFonts w:hint="eastAsia"/>
@@ -50123,11 +48939,6 @@
       </w:r>
     </w:p>
     <w:p>
-      <w:pPr>
-        <w:rPr>
-          <w:rFonts w:hint="eastAsia"/>
-        </w:rPr>
-      </w:pPr>
       <w:r>
         <w:rPr>
           <w:rFonts w:hint="eastAsia"/>
@@ -50152,11 +48963,6 @@
       </w:r>
     </w:p>
     <w:p>
-      <w:pPr>
-        <w:rPr>
-          <w:rFonts w:hint="eastAsia"/>
-        </w:rPr>
-      </w:pPr>
       <w:r>
         <w:rPr>
           <w:rFonts w:hint="eastAsia"/>
@@ -50201,11 +49007,6 @@
       </w:r>
     </w:p>
     <w:p>
-      <w:pPr>
-        <w:rPr>
-          <w:rFonts w:hint="eastAsia"/>
-        </w:rPr>
-      </w:pPr>
       <w:r>
         <w:rPr>
           <w:rFonts w:hint="eastAsia"/>
@@ -50255,11 +49056,6 @@
       </w:r>
     </w:p>
     <w:p>
-      <w:pPr>
-        <w:rPr>
-          <w:rFonts w:hint="eastAsia"/>
-        </w:rPr>
-      </w:pPr>
       <w:r>
         <w:rPr>
           <w:rFonts w:hint="eastAsia"/>
@@ -50289,11 +49085,6 @@
       </w:r>
     </w:p>
     <w:p>
-      <w:pPr>
-        <w:rPr>
-          <w:rFonts w:hint="eastAsia"/>
-        </w:rPr>
-      </w:pPr>
       <w:r>
         <w:rPr>
           <w:rFonts w:hint="eastAsia"/>
@@ -50313,11 +49104,6 @@
       </w:r>
     </w:p>
     <w:p>
-      <w:pPr>
-        <w:rPr>
-          <w:rFonts w:hint="eastAsia"/>
-        </w:rPr>
-      </w:pPr>
       <w:r>
         <w:rPr>
           <w:rFonts w:hint="eastAsia"/>
@@ -50347,16 +49133,10 @@
       </w:r>
     </w:p>
     <w:p>
-      <w:pPr>
-        <w:rPr>
-          <w:rFonts w:hint="eastAsia"/>
-        </w:rPr>
-      </w:pPr>
-      <w:r>
-        <w:rPr>
-          <w:rFonts w:hint="eastAsia"/>
-        </w:rPr>
-        <w:lastRenderedPageBreak/>
+      <w:r>
+        <w:rPr>
+          <w:rFonts w:hint="eastAsia"/>
+        </w:rPr>
         <w:t xml:space="preserve">                        koo = 1;//</w:t>
       </w:r>
       <w:r>
@@ -50388,11 +49168,6 @@
       </w:r>
     </w:p>
     <w:p>
-      <w:pPr>
-        <w:rPr>
-          <w:rFonts w:hint="eastAsia"/>
-        </w:rPr>
-      </w:pPr>
       <w:r>
         <w:rPr>
           <w:rFonts w:hint="eastAsia"/>
@@ -50428,11 +49203,6 @@
       </w:r>
     </w:p>
     <w:p>
-      <w:pPr>
-        <w:rPr>
-          <w:rFonts w:hint="eastAsia"/>
-        </w:rPr>
-      </w:pPr>
       <w:r>
         <w:rPr>
           <w:rFonts w:hint="eastAsia"/>
@@ -50457,11 +49227,6 @@
       </w:r>
     </w:p>
     <w:p>
-      <w:pPr>
-        <w:rPr>
-          <w:rFonts w:hint="eastAsia"/>
-        </w:rPr>
-      </w:pPr>
       <w:r>
         <w:rPr>
           <w:rFonts w:hint="eastAsia"/>
@@ -50511,11 +49276,6 @@
       </w:r>
     </w:p>
     <w:p>
-      <w:pPr>
-        <w:rPr>
-          <w:rFonts w:hint="eastAsia"/>
-        </w:rPr>
-      </w:pPr>
       <w:r>
         <w:rPr>
           <w:rFonts w:hint="eastAsia"/>
@@ -50540,11 +49300,6 @@
       </w:r>
     </w:p>
     <w:p>
-      <w:pPr>
-        <w:rPr>
-          <w:rFonts w:hint="eastAsia"/>
-        </w:rPr>
-      </w:pPr>
       <w:r>
         <w:rPr>
           <w:rFonts w:hint="eastAsia"/>
@@ -50585,11 +49340,6 @@
       </w:r>
     </w:p>
     <w:p>
-      <w:pPr>
-        <w:rPr>
-          <w:rFonts w:hint="eastAsia"/>
-        </w:rPr>
-      </w:pPr>
       <w:r>
         <w:rPr>
           <w:rFonts w:hint="eastAsia"/>
@@ -50619,11 +49369,6 @@
       </w:r>
     </w:p>
     <w:p>
-      <w:pPr>
-        <w:rPr>
-          <w:rFonts w:hint="eastAsia"/>
-        </w:rPr>
-      </w:pPr>
       <w:r>
         <w:rPr>
           <w:rFonts w:hint="eastAsia"/>
@@ -50655,7 +49400,6 @@
     </w:p>
     <w:p>
       <w:r>
-        <w:lastRenderedPageBreak/>
         <w:t xml:space="preserve">                </w:t>
       </w:r>
     </w:p>
@@ -50670,11 +49414,6 @@
       </w:r>
     </w:p>
     <w:p>
-      <w:pPr>
-        <w:rPr>
-          <w:rFonts w:hint="eastAsia"/>
-        </w:rPr>
-      </w:pPr>
       <w:r>
         <w:rPr>
           <w:rFonts w:hint="eastAsia"/>
@@ -50699,11 +49438,6 @@
       </w:r>
     </w:p>
     <w:p>
-      <w:pPr>
-        <w:rPr>
-          <w:rFonts w:hint="eastAsia"/>
-        </w:rPr>
-      </w:pPr>
       <w:r>
         <w:rPr>
           <w:rFonts w:hint="eastAsia"/>
@@ -50753,11 +49487,6 @@
       </w:r>
     </w:p>
     <w:p>
-      <w:pPr>
-        <w:rPr>
-          <w:rFonts w:hint="eastAsia"/>
-        </w:rPr>
-      </w:pPr>
       <w:r>
         <w:rPr>
           <w:rFonts w:hint="eastAsia"/>
@@ -50782,11 +49511,6 @@
       </w:r>
     </w:p>
     <w:p>
-      <w:pPr>
-        <w:rPr>
-          <w:rFonts w:hint="eastAsia"/>
-        </w:rPr>
-      </w:pPr>
       <w:r>
         <w:rPr>
           <w:rFonts w:hint="eastAsia"/>
@@ -50827,11 +49551,6 @@
       </w:r>
     </w:p>
     <w:p>
-      <w:pPr>
-        <w:rPr>
-          <w:rFonts w:hint="eastAsia"/>
-        </w:rPr>
-      </w:pPr>
       <w:r>
         <w:rPr>
           <w:rFonts w:hint="eastAsia"/>
@@ -50885,11 +49604,6 @@
       </w:r>
     </w:p>
     <w:p>
-      <w:pPr>
-        <w:rPr>
-          <w:rFonts w:hint="eastAsia"/>
-        </w:rPr>
-      </w:pPr>
       <w:r>
         <w:rPr>
           <w:rFonts w:hint="eastAsia"/>
@@ -50914,11 +49628,6 @@
       </w:r>
     </w:p>
     <w:p>
-      <w:pPr>
-        <w:rPr>
-          <w:rFonts w:hint="eastAsia"/>
-        </w:rPr>
-      </w:pPr>
       <w:r>
         <w:rPr>
           <w:rFonts w:hint="eastAsia"/>
@@ -50968,11 +49677,6 @@
       </w:r>
     </w:p>
     <w:p>
-      <w:pPr>
-        <w:rPr>
-          <w:rFonts w:hint="eastAsia"/>
-        </w:rPr>
-      </w:pPr>
       <w:r>
         <w:rPr>
           <w:rFonts w:hint="eastAsia"/>
@@ -50997,11 +49701,6 @@
       </w:r>
     </w:p>
     <w:p>
-      <w:pPr>
-        <w:rPr>
-          <w:rFonts w:hint="eastAsia"/>
-        </w:rPr>
-      </w:pPr>
       <w:r>
         <w:rPr>
           <w:rFonts w:hint="eastAsia"/>
@@ -51017,7 +49716,6 @@
     </w:p>
     <w:p>
       <w:r>
-        <w:lastRenderedPageBreak/>
         <w:t xml:space="preserve">                    else</w:t>
       </w:r>
     </w:p>
@@ -51042,11 +49740,6 @@
       </w:r>
     </w:p>
     <w:p>
-      <w:pPr>
-        <w:rPr>
-          <w:rFonts w:hint="eastAsia"/>
-        </w:rPr>
-      </w:pPr>
       <w:r>
         <w:rPr>
           <w:rFonts w:hint="eastAsia"/>
@@ -51076,11 +49769,6 @@
       </w:r>
     </w:p>
     <w:p>
-      <w:pPr>
-        <w:rPr>
-          <w:rFonts w:hint="eastAsia"/>
-        </w:rPr>
-      </w:pPr>
       <w:r>
         <w:rPr>
           <w:rFonts w:hint="eastAsia"/>
@@ -51105,11 +49793,6 @@
       </w:r>
     </w:p>
     <w:p>
-      <w:pPr>
-        <w:rPr>
-          <w:rFonts w:hint="eastAsia"/>
-        </w:rPr>
-      </w:pPr>
       <w:r>
         <w:rPr>
           <w:rFonts w:hint="eastAsia"/>
@@ -51159,11 +49842,6 @@
       </w:r>
     </w:p>
     <w:p>
-      <w:pPr>
-        <w:rPr>
-          <w:rFonts w:hint="eastAsia"/>
-        </w:rPr>
-      </w:pPr>
       <w:r>
         <w:rPr>
           <w:rFonts w:hint="eastAsia"/>
@@ -51188,11 +49866,6 @@
       </w:r>
     </w:p>
     <w:p>
-      <w:pPr>
-        <w:rPr>
-          <w:rFonts w:hint="eastAsia"/>
-        </w:rPr>
-      </w:pPr>
       <w:r>
         <w:rPr>
           <w:rFonts w:hint="eastAsia"/>
@@ -51232,11 +49905,6 @@
       </w:r>
     </w:p>
     <w:p>
-      <w:pPr>
-        <w:rPr>
-          <w:rFonts w:hint="eastAsia"/>
-        </w:rPr>
-      </w:pPr>
       <w:r>
         <w:rPr>
           <w:rFonts w:hint="eastAsia"/>
@@ -51274,11 +49942,6 @@
       </w:r>
     </w:p>
     <w:p>
-      <w:pPr>
-        <w:rPr>
-          <w:rFonts w:hint="eastAsia"/>
-        </w:rPr>
-      </w:pPr>
       <w:r>
         <w:rPr>
           <w:rFonts w:hint="eastAsia"/>
@@ -51313,11 +49976,6 @@
       </w:r>
     </w:p>
     <w:p>
-      <w:pPr>
-        <w:rPr>
-          <w:rFonts w:hint="eastAsia"/>
-        </w:rPr>
-      </w:pPr>
       <w:r>
         <w:rPr>
           <w:rFonts w:hint="eastAsia"/>
@@ -51363,7 +50021,6 @@
     </w:p>
     <w:p>
       <w:r>
-        <w:lastRenderedPageBreak/>
         <w:t xml:space="preserve">            default:</w:t>
       </w:r>
     </w:p>
@@ -51395,11 +50052,6 @@
     <w:p/>
     <w:p/>
     <w:p>
-      <w:pPr>
-        <w:rPr>
-          <w:rFonts w:hint="eastAsia"/>
-        </w:rPr>
-      </w:pPr>
       <w:r>
         <w:rPr>
           <w:rFonts w:hint="eastAsia"/>
@@ -51456,11 +50108,6 @@
       </w:r>
     </w:p>
     <w:p>
-      <w:pPr>
-        <w:rPr>
-          <w:rFonts w:hint="eastAsia"/>
-        </w:rPr>
-      </w:pPr>
       <w:r>
         <w:rPr>
           <w:rFonts w:hint="eastAsia"/>
@@ -51573,11 +50220,6 @@
       </w:r>
     </w:p>
     <w:p>
-      <w:pPr>
-        <w:rPr>
-          <w:rFonts w:hint="eastAsia"/>
-        </w:rPr>
-      </w:pPr>
       <w:r>
         <w:rPr>
           <w:rFonts w:hint="eastAsia"/>
@@ -51607,11 +50249,6 @@
       </w:r>
     </w:p>
     <w:p>
-      <w:pPr>
-        <w:rPr>
-          <w:rFonts w:hint="eastAsia"/>
-        </w:rPr>
-      </w:pPr>
       <w:r>
         <w:rPr>
           <w:rFonts w:hint="eastAsia"/>
@@ -51632,16 +50269,10 @@
     </w:p>
     <w:p>
       <w:r>
-        <w:lastRenderedPageBreak/>
         <w:t xml:space="preserve">                        {</w:t>
       </w:r>
     </w:p>
     <w:p>
-      <w:pPr>
-        <w:rPr>
-          <w:rFonts w:hint="eastAsia"/>
-        </w:rPr>
-      </w:pPr>
       <w:r>
         <w:rPr>
           <w:rFonts w:hint="eastAsia"/>
@@ -51676,11 +50307,6 @@
       </w:r>
     </w:p>
     <w:p>
-      <w:pPr>
-        <w:rPr>
-          <w:rFonts w:hint="eastAsia"/>
-        </w:rPr>
-      </w:pPr>
       <w:r>
         <w:rPr>
           <w:rFonts w:hint="eastAsia"/>
@@ -51705,11 +50331,6 @@
       </w:r>
     </w:p>
     <w:p>
-      <w:pPr>
-        <w:rPr>
-          <w:rFonts w:hint="eastAsia"/>
-        </w:rPr>
-      </w:pPr>
       <w:r>
         <w:rPr>
           <w:rFonts w:hint="eastAsia"/>
@@ -51751,11 +50372,6 @@
     <w:p/>
     <w:p/>
     <w:p>
-      <w:pPr>
-        <w:rPr>
-          <w:rFonts w:hint="eastAsia"/>
-        </w:rPr>
-      </w:pPr>
       <w:r>
         <w:rPr>
           <w:rFonts w:hint="eastAsia"/>
@@ -51877,7 +50493,6 @@
     </w:p>
     <w:p>
       <w:r>
-        <w:lastRenderedPageBreak/>
         <w:t xml:space="preserve">            button_bag7.onClick.AddListener(bag7Event);</w:t>
       </w:r>
     </w:p>
@@ -51911,11 +50526,6 @@
     <w:p/>
     <w:p/>
     <w:p>
-      <w:pPr>
-        <w:rPr>
-          <w:rFonts w:hint="eastAsia"/>
-        </w:rPr>
-      </w:pPr>
       <w:r>
         <w:rPr>
           <w:rFonts w:hint="eastAsia"/>
@@ -51954,11 +50564,6 @@
       </w:r>
     </w:p>
     <w:p>
-      <w:pPr>
-        <w:rPr>
-          <w:rFonts w:hint="eastAsia"/>
-        </w:rPr>
-      </w:pPr>
       <w:r>
         <w:rPr>
           <w:rFonts w:hint="eastAsia"/>
@@ -51983,11 +50588,6 @@
       </w:r>
     </w:p>
     <w:p>
-      <w:pPr>
-        <w:rPr>
-          <w:rFonts w:hint="eastAsia"/>
-        </w:rPr>
-      </w:pPr>
       <w:r>
         <w:rPr>
           <w:rFonts w:hint="eastAsia"/>
@@ -52007,11 +50607,6 @@
       </w:r>
     </w:p>
     <w:p>
-      <w:pPr>
-        <w:rPr>
-          <w:rFonts w:hint="eastAsia"/>
-        </w:rPr>
-      </w:pPr>
       <w:r>
         <w:rPr>
           <w:rFonts w:hint="eastAsia"/>
@@ -52051,11 +50646,6 @@
       </w:r>
     </w:p>
     <w:p>
-      <w:pPr>
-        <w:rPr>
-          <w:rFonts w:hint="eastAsia"/>
-        </w:rPr>
-      </w:pPr>
       <w:r>
         <w:rPr>
           <w:rFonts w:hint="eastAsia"/>
@@ -52080,11 +50670,6 @@
       </w:r>
     </w:p>
     <w:p>
-      <w:pPr>
-        <w:rPr>
-          <w:rFonts w:hint="eastAsia"/>
-        </w:rPr>
-      </w:pPr>
       <w:r>
         <w:rPr>
           <w:rFonts w:hint="eastAsia"/>
@@ -52099,11 +50684,6 @@
       </w:r>
     </w:p>
     <w:p>
-      <w:pPr>
-        <w:rPr>
-          <w:rFonts w:hint="eastAsia"/>
-        </w:rPr>
-      </w:pPr>
       <w:r>
         <w:rPr>
           <w:rFonts w:hint="eastAsia"/>
@@ -52128,11 +50708,6 @@
       </w:r>
     </w:p>
     <w:p>
-      <w:pPr>
-        <w:rPr>
-          <w:rFonts w:hint="eastAsia"/>
-        </w:rPr>
-      </w:pPr>
       <w:r>
         <w:rPr>
           <w:rFonts w:hint="eastAsia"/>
@@ -52193,7 +50768,6 @@
     </w:p>
     <w:p>
       <w:r>
-        <w:lastRenderedPageBreak/>
         <w:t xml:space="preserve">            {</w:t>
       </w:r>
     </w:p>
@@ -52224,11 +50798,6 @@
     </w:p>
     <w:p/>
     <w:p>
-      <w:pPr>
-        <w:rPr>
-          <w:rFonts w:hint="eastAsia"/>
-        </w:rPr>
-      </w:pPr>
       <w:r>
         <w:rPr>
           <w:rFonts w:hint="eastAsia"/>
@@ -52248,11 +50817,6 @@
       </w:r>
     </w:p>
     <w:p>
-      <w:pPr>
-        <w:rPr>
-          <w:rFonts w:hint="eastAsia"/>
-        </w:rPr>
-      </w:pPr>
       <w:r>
         <w:rPr>
           <w:rFonts w:hint="eastAsia"/>
@@ -52272,11 +50836,6 @@
       </w:r>
     </w:p>
     <w:p>
-      <w:pPr>
-        <w:rPr>
-          <w:rFonts w:hint="eastAsia"/>
-        </w:rPr>
-      </w:pPr>
       <w:r>
         <w:rPr>
           <w:rFonts w:hint="eastAsia"/>
@@ -52361,11 +50920,6 @@
       </w:r>
     </w:p>
     <w:p>
-      <w:pPr>
-        <w:rPr>
-          <w:rFonts w:hint="eastAsia"/>
-        </w:rPr>
-      </w:pPr>
       <w:r>
         <w:rPr>
           <w:rFonts w:hint="eastAsia"/>
@@ -52418,11 +50972,6 @@
       </w:r>
     </w:p>
     <w:p>
-      <w:pPr>
-        <w:rPr>
-          <w:rFonts w:hint="eastAsia"/>
-        </w:rPr>
-      </w:pPr>
       <w:r>
         <w:rPr>
           <w:rFonts w:hint="eastAsia"/>
@@ -52475,11 +51024,6 @@
       </w:r>
     </w:p>
     <w:p>
-      <w:pPr>
-        <w:rPr>
-          <w:rFonts w:hint="eastAsia"/>
-        </w:rPr>
-      </w:pPr>
       <w:r>
         <w:rPr>
           <w:rFonts w:hint="eastAsia"/>
@@ -52502,7 +51046,6 @@
     <w:p/>
     <w:p>
       <w:r>
-        <w:lastRenderedPageBreak/>
         <w:t xml:space="preserve">            if (currentTime &lt;= 0)</w:t>
       </w:r>
     </w:p>
@@ -52512,11 +51055,6 @@
       </w:r>
     </w:p>
     <w:p>
-      <w:pPr>
-        <w:rPr>
-          <w:rFonts w:hint="eastAsia"/>
-        </w:rPr>
-      </w:pPr>
       <w:r>
         <w:rPr>
           <w:rFonts w:hint="eastAsia"/>
@@ -52581,11 +51119,6 @@
       </w:r>
     </w:p>
     <w:p>
-      <w:pPr>
-        <w:rPr>
-          <w:rFonts w:hint="eastAsia"/>
-        </w:rPr>
-      </w:pPr>
       <w:r>
         <w:rPr>
           <w:rFonts w:hint="eastAsia"/>
@@ -52645,11 +51178,6 @@
       </w:r>
     </w:p>
     <w:p>
-      <w:pPr>
-        <w:rPr>
-          <w:rFonts w:hint="eastAsia"/>
-        </w:rPr>
-      </w:pPr>
       <w:r>
         <w:rPr>
           <w:rFonts w:hint="eastAsia"/>
@@ -52697,11 +51225,6 @@
       </w:r>
     </w:p>
     <w:p>
-      <w:pPr>
-        <w:rPr>
-          <w:rFonts w:hint="eastAsia"/>
-        </w:rPr>
-      </w:pPr>
       <w:r>
         <w:rPr>
           <w:rFonts w:hint="eastAsia"/>
@@ -52750,11 +51273,6 @@
     </w:p>
     <w:p/>
     <w:p>
-      <w:pPr>
-        <w:rPr>
-          <w:rFonts w:hint="eastAsia"/>
-        </w:rPr>
-      </w:pPr>
       <w:r>
         <w:rPr>
           <w:rFonts w:hint="eastAsia"/>
@@ -52849,11 +51367,7 @@
     </w:p>
     <w:p>
       <w:r>
-        <w:t xml:space="preserve">                        GameObject obj = </w:t>
-      </w:r>
-      <w:r>
-        <w:lastRenderedPageBreak/>
-        <w:t>GameObject.FindGameObjectWithTag("dummy");</w:t>
+        <w:t xml:space="preserve">                        GameObject obj = GameObject.FindGameObjectWithTag("dummy");</w:t>
       </w:r>
     </w:p>
     <w:p>
@@ -52972,11 +51486,6 @@
     </w:p>
     <w:p/>
     <w:p>
-      <w:pPr>
-        <w:rPr>
-          <w:rFonts w:hint="eastAsia"/>
-        </w:rPr>
-      </w:pPr>
       <w:r>
         <w:rPr>
           <w:rFonts w:hint="eastAsia"/>
@@ -52991,11 +51500,6 @@
       </w:r>
     </w:p>
     <w:p>
-      <w:pPr>
-        <w:rPr>
-          <w:rFonts w:hint="eastAsia"/>
-        </w:rPr>
-      </w:pPr>
       <w:r>
         <w:rPr>
           <w:rFonts w:hint="eastAsia"/>
@@ -53015,11 +51519,6 @@
       </w:r>
     </w:p>
     <w:p>
-      <w:pPr>
-        <w:rPr>
-          <w:rFonts w:hint="eastAsia"/>
-        </w:rPr>
-      </w:pPr>
       <w:r>
         <w:rPr>
           <w:rFonts w:hint="eastAsia"/>
@@ -53039,11 +51538,6 @@
       </w:r>
     </w:p>
     <w:p>
-      <w:pPr>
-        <w:rPr>
-          <w:rFonts w:hint="eastAsia"/>
-        </w:rPr>
-      </w:pPr>
       <w:r>
         <w:rPr>
           <w:rFonts w:hint="eastAsia"/>
@@ -53063,11 +51557,6 @@
       </w:r>
     </w:p>
     <w:p>
-      <w:pPr>
-        <w:rPr>
-          <w:rFonts w:hint="eastAsia"/>
-        </w:rPr>
-      </w:pPr>
       <w:r>
         <w:rPr>
           <w:rFonts w:hint="eastAsia"/>
@@ -53087,11 +51576,6 @@
       </w:r>
     </w:p>
     <w:p>
-      <w:pPr>
-        <w:rPr>
-          <w:rFonts w:hint="eastAsia"/>
-        </w:rPr>
-      </w:pPr>
       <w:r>
         <w:rPr>
           <w:rFonts w:hint="eastAsia"/>
@@ -53111,11 +51595,6 @@
       </w:r>
     </w:p>
     <w:p>
-      <w:pPr>
-        <w:rPr>
-          <w:rFonts w:hint="eastAsia"/>
-        </w:rPr>
-      </w:pPr>
       <w:r>
         <w:rPr>
           <w:rFonts w:hint="eastAsia"/>
@@ -53131,19 +51610,10 @@
     </w:p>
     <w:p>
       <w:r>
-        <w:t xml:space="preserve">        GameObject.Find("blood_value").GetComponent&lt;Text&gt;().text = </w:t>
-      </w:r>
-      <w:r>
-        <w:lastRenderedPageBreak/>
-        <w:t>healthPoint.ToString() + " / " + max_healthPoint.ToString();</w:t>
-      </w:r>
-    </w:p>
-    <w:p>
-      <w:pPr>
-        <w:rPr>
-          <w:rFonts w:hint="eastAsia"/>
-        </w:rPr>
-      </w:pPr>
+        <w:t xml:space="preserve">        GameObject.Find("blood_value").GetComponent&lt;Text&gt;().text = healthPoint.ToString() + " / " + max_healthPoint.ToString();</w:t>
+      </w:r>
+    </w:p>
+    <w:p>
       <w:r>
         <w:rPr>
           <w:rFonts w:hint="eastAsia"/>
@@ -53163,11 +51633,6 @@
       </w:r>
     </w:p>
     <w:p>
-      <w:pPr>
-        <w:rPr>
-          <w:rFonts w:hint="eastAsia"/>
-        </w:rPr>
-      </w:pPr>
       <w:r>
         <w:rPr>
           <w:rFonts w:hint="eastAsia"/>
@@ -53240,11 +51705,6 @@
       </w:r>
     </w:p>
     <w:p>
-      <w:pPr>
-        <w:rPr>
-          <w:rFonts w:hint="eastAsia"/>
-        </w:rPr>
-      </w:pPr>
       <w:r>
         <w:rPr>
           <w:rFonts w:hint="eastAsia"/>
@@ -53292,11 +51752,6 @@
       </w:r>
     </w:p>
     <w:p>
-      <w:pPr>
-        <w:rPr>
-          <w:rFonts w:hint="eastAsia"/>
-        </w:rPr>
-      </w:pPr>
       <w:r>
         <w:rPr>
           <w:rFonts w:hint="eastAsia"/>
@@ -53344,11 +51799,6 @@
       </w:r>
     </w:p>
     <w:p>
-      <w:pPr>
-        <w:rPr>
-          <w:rFonts w:hint="eastAsia"/>
-        </w:rPr>
-      </w:pPr>
       <w:r>
         <w:rPr>
           <w:rFonts w:hint="eastAsia"/>
@@ -53386,11 +51836,6 @@
       </w:r>
     </w:p>
     <w:p>
-      <w:pPr>
-        <w:rPr>
-          <w:rFonts w:hint="eastAsia"/>
-        </w:rPr>
-      </w:pPr>
       <w:r>
         <w:rPr>
           <w:rFonts w:hint="eastAsia"/>
@@ -53410,11 +51855,6 @@
       </w:r>
     </w:p>
     <w:p>
-      <w:pPr>
-        <w:rPr>
-          <w:rFonts w:hint="eastAsia"/>
-        </w:rPr>
-      </w:pPr>
       <w:r>
         <w:rPr>
           <w:rFonts w:hint="eastAsia"/>
@@ -53434,11 +51874,6 @@
       </w:r>
     </w:p>
     <w:p>
-      <w:pPr>
-        <w:rPr>
-          <w:rFonts w:hint="eastAsia"/>
-        </w:rPr>
-      </w:pPr>
       <w:r>
         <w:rPr>
           <w:rFonts w:hint="eastAsia"/>
@@ -53497,11 +51932,6 @@
     </w:p>
     <w:p/>
     <w:p>
-      <w:pPr>
-        <w:rPr>
-          <w:rFonts w:hint="eastAsia"/>
-        </w:rPr>
-      </w:pPr>
       <w:r>
         <w:rPr>
           <w:rFonts w:hint="eastAsia"/>
@@ -53516,11 +51946,6 @@
       </w:r>
     </w:p>
     <w:p>
-      <w:pPr>
-        <w:rPr>
-          <w:rFonts w:hint="eastAsia"/>
-        </w:rPr>
-      </w:pPr>
       <w:r>
         <w:rPr>
           <w:rFonts w:hint="eastAsia"/>
@@ -53577,16 +52002,10 @@
     </w:p>
     <w:p/>
     <w:p>
-      <w:pPr>
-        <w:rPr>
-          <w:rFonts w:hint="eastAsia"/>
-        </w:rPr>
-      </w:pPr>
-      <w:r>
-        <w:rPr>
-          <w:rFonts w:hint="eastAsia"/>
-        </w:rPr>
-        <w:lastRenderedPageBreak/>
+      <w:r>
+        <w:rPr>
+          <w:rFonts w:hint="eastAsia"/>
+        </w:rPr>
         <w:t xml:space="preserve">    // </w:t>
       </w:r>
       <w:r>
@@ -53607,11 +52026,6 @@
       </w:r>
     </w:p>
     <w:p>
-      <w:pPr>
-        <w:rPr>
-          <w:rFonts w:hint="eastAsia"/>
-        </w:rPr>
-      </w:pPr>
       <w:r>
         <w:rPr>
           <w:rFonts w:hint="eastAsia"/>
@@ -53657,11 +52071,6 @@
       </w:r>
     </w:p>
     <w:p>
-      <w:pPr>
-        <w:rPr>
-          <w:rFonts w:hint="eastAsia"/>
-        </w:rPr>
-      </w:pPr>
       <w:r>
         <w:rPr>
           <w:rFonts w:hint="eastAsia"/>
@@ -53686,11 +52095,6 @@
       </w:r>
     </w:p>
     <w:p>
-      <w:pPr>
-        <w:rPr>
-          <w:rFonts w:hint="eastAsia"/>
-        </w:rPr>
-      </w:pPr>
       <w:r>
         <w:rPr>
           <w:rFonts w:hint="eastAsia"/>
@@ -53715,11 +52119,6 @@
       </w:r>
     </w:p>
     <w:p>
-      <w:pPr>
-        <w:rPr>
-          <w:rFonts w:hint="eastAsia"/>
-        </w:rPr>
-      </w:pPr>
       <w:r>
         <w:rPr>
           <w:rFonts w:hint="eastAsia"/>
@@ -53739,11 +52138,6 @@
       </w:r>
     </w:p>
     <w:p>
-      <w:pPr>
-        <w:rPr>
-          <w:rFonts w:hint="eastAsia"/>
-        </w:rPr>
-      </w:pPr>
       <w:r>
         <w:rPr>
           <w:rFonts w:hint="eastAsia"/>
@@ -53770,11 +52164,6 @@
       </w:r>
     </w:p>
     <w:p>
-      <w:pPr>
-        <w:rPr>
-          <w:rFonts w:hint="eastAsia"/>
-        </w:rPr>
-      </w:pPr>
       <w:r>
         <w:rPr>
           <w:rFonts w:hint="eastAsia"/>
@@ -53804,11 +52193,6 @@
       </w:r>
     </w:p>
     <w:p>
-      <w:pPr>
-        <w:rPr>
-          <w:rFonts w:hint="eastAsia"/>
-        </w:rPr>
-      </w:pPr>
       <w:r>
         <w:rPr>
           <w:rFonts w:hint="eastAsia"/>
@@ -53828,11 +52212,6 @@
       </w:r>
     </w:p>
     <w:p>
-      <w:pPr>
-        <w:rPr>
-          <w:rFonts w:hint="eastAsia"/>
-        </w:rPr>
-      </w:pPr>
       <w:r>
         <w:rPr>
           <w:rFonts w:hint="eastAsia"/>
@@ -53852,11 +52231,6 @@
       </w:r>
     </w:p>
     <w:p>
-      <w:pPr>
-        <w:rPr>
-          <w:rFonts w:hint="eastAsia"/>
-        </w:rPr>
-      </w:pPr>
       <w:r>
         <w:rPr>
           <w:rFonts w:hint="eastAsia"/>
@@ -53897,11 +52271,6 @@
       </w:r>
     </w:p>
     <w:p>
-      <w:pPr>
-        <w:rPr>
-          <w:rFonts w:hint="eastAsia"/>
-        </w:rPr>
-      </w:pPr>
       <w:r>
         <w:rPr>
           <w:rFonts w:hint="eastAsia"/>
@@ -53936,11 +52305,6 @@
       </w:r>
     </w:p>
     <w:p>
-      <w:pPr>
-        <w:rPr>
-          <w:rFonts w:hint="eastAsia"/>
-        </w:rPr>
-      </w:pPr>
       <w:r>
         <w:rPr>
           <w:rFonts w:hint="eastAsia"/>
@@ -53972,16 +52336,10 @@
       </w:r>
     </w:p>
     <w:p>
-      <w:pPr>
-        <w:rPr>
-          <w:rFonts w:hint="eastAsia"/>
-        </w:rPr>
-      </w:pPr>
-      <w:r>
-        <w:rPr>
-          <w:rFonts w:hint="eastAsia"/>
-        </w:rPr>
-        <w:lastRenderedPageBreak/>
+      <w:r>
+        <w:rPr>
+          <w:rFonts w:hint="eastAsia"/>
+        </w:rPr>
         <w:t xml:space="preserve">                //</w:t>
       </w:r>
       <w:r>
@@ -54064,11 +52422,6 @@
       </w:r>
     </w:p>
     <w:p>
-      <w:pPr>
-        <w:rPr>
-          <w:rFonts w:hint="eastAsia"/>
-        </w:rPr>
-      </w:pPr>
       <w:r>
         <w:rPr>
           <w:rFonts w:hint="eastAsia"/>
@@ -54098,11 +52451,6 @@
       </w:r>
     </w:p>
     <w:p>
-      <w:pPr>
-        <w:rPr>
-          <w:rFonts w:hint="eastAsia"/>
-        </w:rPr>
-      </w:pPr>
       <w:r>
         <w:rPr>
           <w:rFonts w:hint="eastAsia"/>
@@ -54122,11 +52470,6 @@
       </w:r>
     </w:p>
     <w:p>
-      <w:pPr>
-        <w:rPr>
-          <w:rFonts w:hint="eastAsia"/>
-        </w:rPr>
-      </w:pPr>
       <w:r>
         <w:rPr>
           <w:rFonts w:hint="eastAsia"/>
@@ -54146,11 +52489,6 @@
       </w:r>
     </w:p>
     <w:p>
-      <w:pPr>
-        <w:rPr>
-          <w:rFonts w:hint="eastAsia"/>
-        </w:rPr>
-      </w:pPr>
       <w:r>
         <w:rPr>
           <w:rFonts w:hint="eastAsia"/>
@@ -54170,11 +52508,6 @@
       </w:r>
     </w:p>
     <w:p>
-      <w:pPr>
-        <w:rPr>
-          <w:rFonts w:hint="eastAsia"/>
-        </w:rPr>
-      </w:pPr>
       <w:r>
         <w:rPr>
           <w:rFonts w:hint="eastAsia"/>
@@ -54194,11 +52527,6 @@
       </w:r>
     </w:p>
     <w:p>
-      <w:pPr>
-        <w:rPr>
-          <w:rFonts w:hint="eastAsia"/>
-        </w:rPr>
-      </w:pPr>
       <w:r>
         <w:rPr>
           <w:rFonts w:hint="eastAsia"/>
@@ -54269,7 +52597,6 @@
     </w:p>
     <w:p>
       <w:r>
-        <w:lastRenderedPageBreak/>
         <w:t xml:space="preserve">                can_destroy = 0;</w:t>
       </w:r>
     </w:p>
@@ -54434,11 +52761,6 @@
       </w:r>
     </w:p>
     <w:p>
-      <w:pPr>
-        <w:rPr>
-          <w:rFonts w:hint="eastAsia"/>
-        </w:rPr>
-      </w:pPr>
       <w:r>
         <w:rPr>
           <w:rFonts w:hint="eastAsia"/>
@@ -54494,11 +52816,6 @@
       </w:r>
     </w:p>
     <w:p>
-      <w:pPr>
-        <w:rPr>
-          <w:rFonts w:hint="eastAsia"/>
-        </w:rPr>
-      </w:pPr>
       <w:r>
         <w:rPr>
           <w:rFonts w:hint="eastAsia"/>
@@ -54514,7 +52831,6 @@
     </w:p>
     <w:p>
       <w:r>
-        <w:lastRenderedPageBreak/>
         <w:t xml:space="preserve">                        //score = score + 200;</w:t>
       </w:r>
     </w:p>
@@ -54539,11 +52855,6 @@
       </w:r>
     </w:p>
     <w:p>
-      <w:pPr>
-        <w:rPr>
-          <w:rFonts w:hint="eastAsia"/>
-        </w:rPr>
-      </w:pPr>
       <w:r>
         <w:rPr>
           <w:rFonts w:hint="eastAsia"/>
@@ -54578,11 +52889,6 @@
       </w:r>
     </w:p>
     <w:p>
-      <w:pPr>
-        <w:rPr>
-          <w:rFonts w:hint="eastAsia"/>
-        </w:rPr>
-      </w:pPr>
       <w:r>
         <w:rPr>
           <w:rFonts w:hint="eastAsia"/>
@@ -54622,11 +52928,6 @@
       </w:r>
     </w:p>
     <w:p>
-      <w:pPr>
-        <w:rPr>
-          <w:rFonts w:hint="eastAsia"/>
-        </w:rPr>
-      </w:pPr>
       <w:r>
         <w:rPr>
           <w:rFonts w:hint="eastAsia"/>
@@ -54661,11 +52962,6 @@
       </w:r>
     </w:p>
     <w:p>
-      <w:pPr>
-        <w:rPr>
-          <w:rFonts w:hint="eastAsia"/>
-        </w:rPr>
-      </w:pPr>
       <w:r>
         <w:rPr>
           <w:rFonts w:hint="eastAsia"/>
@@ -54705,11 +53001,6 @@
       </w:r>
     </w:p>
     <w:p>
-      <w:pPr>
-        <w:rPr>
-          <w:rFonts w:hint="eastAsia"/>
-        </w:rPr>
-      </w:pPr>
       <w:r>
         <w:rPr>
           <w:rFonts w:hint="eastAsia"/>
@@ -54744,11 +53035,6 @@
       </w:r>
     </w:p>
     <w:p>
-      <w:pPr>
-        <w:rPr>
-          <w:rFonts w:hint="eastAsia"/>
-        </w:rPr>
-      </w:pPr>
       <w:r>
         <w:rPr>
           <w:rFonts w:hint="eastAsia"/>
@@ -54788,16 +53074,10 @@
       </w:r>
     </w:p>
     <w:p>
-      <w:pPr>
-        <w:rPr>
-          <w:rFonts w:hint="eastAsia"/>
-        </w:rPr>
-      </w:pPr>
-      <w:r>
-        <w:rPr>
-          <w:rFonts w:hint="eastAsia"/>
-        </w:rPr>
-        <w:lastRenderedPageBreak/>
+      <w:r>
+        <w:rPr>
+          <w:rFonts w:hint="eastAsia"/>
+        </w:rPr>
         <w:t xml:space="preserve">                        //</w:t>
       </w:r>
       <w:r>
@@ -54828,11 +53108,6 @@
       </w:r>
     </w:p>
     <w:p>
-      <w:pPr>
-        <w:rPr>
-          <w:rFonts w:hint="eastAsia"/>
-        </w:rPr>
-      </w:pPr>
       <w:r>
         <w:rPr>
           <w:rFonts w:hint="eastAsia"/>
@@ -54872,11 +53147,6 @@
       </w:r>
     </w:p>
     <w:p>
-      <w:pPr>
-        <w:rPr>
-          <w:rFonts w:hint="eastAsia"/>
-        </w:rPr>
-      </w:pPr>
       <w:r>
         <w:rPr>
           <w:rFonts w:hint="eastAsia"/>
@@ -54911,11 +53181,6 @@
       </w:r>
     </w:p>
     <w:p>
-      <w:pPr>
-        <w:rPr>
-          <w:rFonts w:hint="eastAsia"/>
-        </w:rPr>
-      </w:pPr>
       <w:r>
         <w:rPr>
           <w:rFonts w:hint="eastAsia"/>
@@ -54955,11 +53220,6 @@
       </w:r>
     </w:p>
     <w:p>
-      <w:pPr>
-        <w:rPr>
-          <w:rFonts w:hint="eastAsia"/>
-        </w:rPr>
-      </w:pPr>
       <w:r>
         <w:rPr>
           <w:rFonts w:hint="eastAsia"/>
@@ -54994,11 +53254,6 @@
       </w:r>
     </w:p>
     <w:p>
-      <w:pPr>
-        <w:rPr>
-          <w:rFonts w:hint="eastAsia"/>
-        </w:rPr>
-      </w:pPr>
       <w:r>
         <w:rPr>
           <w:rFonts w:hint="eastAsia"/>
@@ -55038,11 +53293,6 @@
       </w:r>
     </w:p>
     <w:p>
-      <w:pPr>
-        <w:rPr>
-          <w:rFonts w:hint="eastAsia"/>
-        </w:rPr>
-      </w:pPr>
       <w:r>
         <w:rPr>
           <w:rFonts w:hint="eastAsia"/>
@@ -55068,7 +53318,6 @@
     </w:p>
     <w:p>
       <w:r>
-        <w:lastRenderedPageBreak/>
         <w:t xml:space="preserve">                        break;</w:t>
       </w:r>
     </w:p>
@@ -55078,11 +53327,6 @@
       </w:r>
     </w:p>
     <w:p>
-      <w:pPr>
-        <w:rPr>
-          <w:rFonts w:hint="eastAsia"/>
-        </w:rPr>
-      </w:pPr>
       <w:r>
         <w:rPr>
           <w:rFonts w:hint="eastAsia"/>
@@ -55122,11 +53366,6 @@
       </w:r>
     </w:p>
     <w:p>
-      <w:pPr>
-        <w:rPr>
-          <w:rFonts w:hint="eastAsia"/>
-        </w:rPr>
-      </w:pPr>
       <w:r>
         <w:rPr>
           <w:rFonts w:hint="eastAsia"/>
@@ -55166,11 +53405,6 @@
       </w:r>
     </w:p>
     <w:p>
-      <w:pPr>
-        <w:rPr>
-          <w:rFonts w:hint="eastAsia"/>
-        </w:rPr>
-      </w:pPr>
       <w:r>
         <w:rPr>
           <w:rFonts w:hint="eastAsia"/>
@@ -55210,11 +53444,6 @@
       </w:r>
     </w:p>
     <w:p>
-      <w:pPr>
-        <w:rPr>
-          <w:rFonts w:hint="eastAsia"/>
-        </w:rPr>
-      </w:pPr>
       <w:r>
         <w:rPr>
           <w:rFonts w:hint="eastAsia"/>
@@ -55285,11 +53514,6 @@
       </w:r>
     </w:p>
     <w:p>
-      <w:pPr>
-        <w:rPr>
-          <w:rFonts w:hint="eastAsia"/>
-        </w:rPr>
-      </w:pPr>
       <w:r>
         <w:rPr>
           <w:rFonts w:hint="eastAsia"/>
@@ -55314,11 +53538,6 @@
       </w:r>
     </w:p>
     <w:p>
-      <w:pPr>
-        <w:rPr>
-          <w:rFonts w:hint="eastAsia"/>
-        </w:rPr>
-      </w:pPr>
       <w:r>
         <w:rPr>
           <w:rFonts w:hint="eastAsia"/>
@@ -55339,11 +53558,6 @@
       </w:r>
     </w:p>
     <w:p>
-      <w:pPr>
-        <w:rPr>
-          <w:rFonts w:hint="eastAsia"/>
-        </w:rPr>
-      </w:pPr>
       <w:r>
         <w:rPr>
           <w:rFonts w:hint="eastAsia"/>
@@ -55370,16 +53584,10 @@
     </w:p>
     <w:p/>
     <w:p>
-      <w:pPr>
-        <w:rPr>
-          <w:rFonts w:hint="eastAsia"/>
-        </w:rPr>
-      </w:pPr>
-      <w:r>
-        <w:rPr>
-          <w:rFonts w:hint="eastAsia"/>
-        </w:rPr>
-        <w:lastRenderedPageBreak/>
+      <w:r>
+        <w:rPr>
+          <w:rFonts w:hint="eastAsia"/>
+        </w:rPr>
         <w:t xml:space="preserve">    // </w:t>
       </w:r>
       <w:r>
@@ -55400,11 +53608,6 @@
       </w:r>
     </w:p>
     <w:p>
-      <w:pPr>
-        <w:rPr>
-          <w:rFonts w:hint="eastAsia"/>
-        </w:rPr>
-      </w:pPr>
       <w:r>
         <w:rPr>
           <w:rFonts w:hint="eastAsia"/>
@@ -55425,11 +53628,6 @@
       </w:r>
     </w:p>
     <w:p>
-      <w:pPr>
-        <w:rPr>
-          <w:rFonts w:hint="eastAsia"/>
-        </w:rPr>
-      </w:pPr>
       <w:r>
         <w:rPr>
           <w:rFonts w:hint="eastAsia"/>
@@ -55456,11 +53654,6 @@
     </w:p>
     <w:p/>
     <w:p>
-      <w:pPr>
-        <w:rPr>
-          <w:rFonts w:hint="eastAsia"/>
-        </w:rPr>
-      </w:pPr>
       <w:r>
         <w:rPr>
           <w:rFonts w:hint="eastAsia"/>
@@ -55497,11 +53690,6 @@
       </w:r>
     </w:p>
     <w:p>
-      <w:pPr>
-        <w:rPr>
-          <w:rFonts w:hint="eastAsia"/>
-        </w:rPr>
-      </w:pPr>
       <w:r>
         <w:rPr>
           <w:rFonts w:hint="eastAsia"/>
@@ -55553,11 +53741,6 @@
       </w:r>
     </w:p>
     <w:p>
-      <w:pPr>
-        <w:rPr>
-          <w:rFonts w:hint="eastAsia"/>
-        </w:rPr>
-      </w:pPr>
       <w:r>
         <w:rPr>
           <w:rFonts w:hint="eastAsia"/>
@@ -55577,11 +53760,6 @@
       </w:r>
     </w:p>
     <w:p>
-      <w:pPr>
-        <w:rPr>
-          <w:rFonts w:hint="eastAsia"/>
-        </w:rPr>
-      </w:pPr>
       <w:r>
         <w:rPr>
           <w:rFonts w:hint="eastAsia"/>
@@ -55628,11 +53806,6 @@
       </w:r>
     </w:p>
     <w:p>
-      <w:pPr>
-        <w:rPr>
-          <w:rFonts w:hint="eastAsia"/>
-        </w:rPr>
-      </w:pPr>
       <w:r>
         <w:rPr>
           <w:rFonts w:hint="eastAsia"/>
@@ -55676,11 +53849,6 @@
       </w:r>
     </w:p>
     <w:p>
-      <w:pPr>
-        <w:rPr>
-          <w:rFonts w:hint="eastAsia"/>
-        </w:rPr>
-      </w:pPr>
       <w:r>
         <w:rPr>
           <w:rFonts w:hint="eastAsia"/>
@@ -55710,11 +53878,6 @@
       </w:r>
     </w:p>
     <w:p>
-      <w:pPr>
-        <w:rPr>
-          <w:rFonts w:hint="eastAsia"/>
-        </w:rPr>
-      </w:pPr>
       <w:r>
         <w:rPr>
           <w:rFonts w:hint="eastAsia"/>
@@ -55746,11 +53909,6 @@
       </w:r>
     </w:p>
     <w:p>
-      <w:pPr>
-        <w:rPr>
-          <w:rFonts w:hint="eastAsia"/>
-        </w:rPr>
-      </w:pPr>
       <w:r>
         <w:rPr>
           <w:rFonts w:hint="eastAsia"/>
@@ -55770,11 +53928,6 @@
       </w:r>
     </w:p>
     <w:p>
-      <w:pPr>
-        <w:rPr>
-          <w:rFonts w:hint="eastAsia"/>
-        </w:rPr>
-      </w:pPr>
       <w:r>
         <w:rPr>
           <w:rFonts w:hint="eastAsia"/>
@@ -55804,11 +53957,6 @@
       </w:r>
     </w:p>
     <w:p>
-      <w:pPr>
-        <w:rPr>
-          <w:rFonts w:hint="eastAsia"/>
-        </w:rPr>
-      </w:pPr>
       <w:r>
         <w:rPr>
           <w:rFonts w:hint="eastAsia"/>
@@ -55849,7 +53997,6 @@
     </w:p>
     <w:p>
       <w:r>
-        <w:lastRenderedPageBreak/>
         <w:t xml:space="preserve">        else</w:t>
       </w:r>
     </w:p>
@@ -57012,7 +55159,6 @@
           <w:sz w:val="19"/>
           <w:szCs w:val="19"/>
         </w:rPr>
-        <w:lastRenderedPageBreak/>
         <w:t xml:space="preserve">    </w:t>
       </w:r>
       <w:r>
@@ -58236,11 +56382,6 @@
       <w:bookmarkEnd w:id="20"/>
     </w:p>
     <w:p>
-      <w:pPr>
-        <w:rPr>
-          <w:rFonts w:hint="eastAsia"/>
-        </w:rPr>
-      </w:pPr>
       <w:r>
         <w:t>（</w:t>
       </w:r>
@@ -58611,7 +56752,6 @@
           <w:sz w:val="19"/>
           <w:szCs w:val="19"/>
         </w:rPr>
-        <w:lastRenderedPageBreak/>
         <w:t xml:space="preserve">    </w:t>
       </w:r>
       <w:r>
@@ -60437,7 +58577,6 @@
           <w:sz w:val="19"/>
           <w:szCs w:val="19"/>
         </w:rPr>
-        <w:lastRenderedPageBreak/>
         <w:t xml:space="preserve">        transform.position = Vector3.Lerp(transform.position, player.position - offset, Time.deltaTime * 5);</w:t>
       </w:r>
     </w:p>
@@ -62108,7 +60247,6 @@
           <w:sz w:val="19"/>
           <w:szCs w:val="19"/>
         </w:rPr>
-        <w:lastRenderedPageBreak/>
         <w:t xml:space="preserve">        }</w:t>
       </w:r>
     </w:p>
@@ -63843,7 +61981,6 @@
           <w:sz w:val="19"/>
           <w:szCs w:val="19"/>
         </w:rPr>
-        <w:lastRenderedPageBreak/>
         <w:t xml:space="preserve">        </w:t>
       </w:r>
       <w:r>
@@ -65569,7 +63706,6 @@
           <w:sz w:val="19"/>
           <w:szCs w:val="19"/>
         </w:rPr>
-        <w:lastRenderedPageBreak/>
         <w:t xml:space="preserve">                UserData user = </w:t>
       </w:r>
       <w:r>
@@ -67399,7 +65535,6 @@
           <w:sz w:val="19"/>
           <w:szCs w:val="19"/>
         </w:rPr>
-        <w:lastRenderedPageBreak/>
         <w:t xml:space="preserve">        GUI.Label(</w:t>
       </w:r>
       <w:r>
@@ -69206,7 +67341,6 @@
           <w:sz w:val="19"/>
           <w:szCs w:val="19"/>
         </w:rPr>
-        <w:lastRenderedPageBreak/>
         <w:t xml:space="preserve">    </w:t>
       </w:r>
       <w:r>
@@ -70596,20 +68730,8 @@
         <w:t>}</w:t>
       </w:r>
     </w:p>
-    <w:p>
-      <w:pPr>
-        <w:rPr>
-          <w:rFonts w:hint="eastAsia"/>
-        </w:rPr>
-      </w:pPr>
-    </w:p>
-    <w:p>
-      <w:pPr>
-        <w:rPr>
-          <w:rFonts w:hint="eastAsia"/>
-        </w:rPr>
-      </w:pPr>
-    </w:p>
+    <w:p/>
+    <w:p/>
     <w:sectPr>
       <w:pgSz w:w="11906" w:h="16838"/>
       <w:pgMar w:top="1440" w:right="1800" w:bottom="1440" w:left="1800" w:header="851" w:footer="992" w:gutter="0"/>
@@ -70620,9 +68742,47 @@
 </w:document>
 </file>
 
+<file path=word/endnotes.xml><?xml version="1.0" encoding="utf-8"?>
+<w:endnotes xmlns:wpc="http://schemas.microsoft.com/office/word/2010/wordprocessingCanvas" xmlns:cx="http://schemas.microsoft.com/office/drawing/2014/chartex" xmlns:cx1="http://schemas.microsoft.com/office/drawing/2015/9/8/chartex" xmlns:cx2="http://schemas.microsoft.com/office/drawing/2015/10/21/chartex" xmlns:cx3="http://schemas.microsoft.com/office/drawing/2016/5/9/chartex" xmlns:cx4="http://schemas.microsoft.com/office/drawing/2016/5/10/chartex" xmlns:cx5="http://schemas.microsoft.com/office/drawing/2016/5/11/chartex" xmlns:cx6="http://schemas.microsoft.com/office/drawing/2016/5/12/chartex" xmlns:cx7="http://schemas.microsoft.com/office/drawing/2016/5/13/chartex" xmlns:cx8="http://schemas.microsoft.com/office/drawing/2016/5/14/chartex" xmlns:mc="http://schemas.openxmlformats.org/markup-compatibility/2006" xmlns:aink="http://schemas.microsoft.com/office/drawing/2016/ink" xmlns:am3d="http://schemas.microsoft.com/office/drawing/2017/model3d" xmlns:o="urn:schemas-microsoft-com:office:office" xmlns:r="http://schemas.openxmlformats.org/officeDocument/2006/relationships" xmlns:m="http://schemas.openxmlformats.org/officeDocument/2006/math" xmlns:v="urn:schemas-microsoft-com:vml" xmlns:wp14="http://schemas.microsoft.com/office/word/2010/wordprocessingDrawing" xmlns:wp="http://schemas.openxmlformats.org/drawingml/2006/wordprocessingDrawing" xmlns:w10="urn:schemas-microsoft-com:office:word" xmlns:w="http://schemas.openxmlformats.org/wordprocessingml/2006/main" xmlns:w14="http://schemas.microsoft.com/office/word/2010/wordml" xmlns:w15="http://schemas.microsoft.com/office/word/2012/wordml" xmlns:w16cid="http://schemas.microsoft.com/office/word/2016/wordml/cid" xmlns:w16se="http://schemas.microsoft.com/office/word/2015/wordml/symex" xmlns:wpg="http://schemas.microsoft.com/office/word/2010/wordprocessingGroup" xmlns:wpi="http://schemas.microsoft.com/office/word/2010/wordprocessingInk" xmlns:wne="http://schemas.microsoft.com/office/word/2006/wordml" xmlns:wps="http://schemas.microsoft.com/office/word/2010/wordprocessingShape" mc:Ignorable="w14 w15 w16se w16cid wp14">
+  <w:endnote w:type="separator" w:id="-1">
+    <w:p>
+      <w:r>
+        <w:separator/>
+      </w:r>
+    </w:p>
+  </w:endnote>
+  <w:endnote w:type="continuationSeparator" w:id="0">
+    <w:p>
+      <w:r>
+        <w:continuationSeparator/>
+      </w:r>
+    </w:p>
+  </w:endnote>
+</w:endnotes>
+</file>
+
+<file path=word/footnotes.xml><?xml version="1.0" encoding="utf-8"?>
+<w:footnotes xmlns:wpc="http://schemas.microsoft.com/office/word/2010/wordprocessingCanvas" xmlns:cx="http://schemas.microsoft.com/office/drawing/2014/chartex" xmlns:cx1="http://schemas.microsoft.com/office/drawing/2015/9/8/chartex" xmlns:cx2="http://schemas.microsoft.com/office/drawing/2015/10/21/chartex" xmlns:cx3="http://schemas.microsoft.com/office/drawing/2016/5/9/chartex" xmlns:cx4="http://schemas.microsoft.com/office/drawing/2016/5/10/chartex" xmlns:cx5="http://schemas.microsoft.com/office/drawing/2016/5/11/chartex" xmlns:cx6="http://schemas.microsoft.com/office/drawing/2016/5/12/chartex" xmlns:cx7="http://schemas.microsoft.com/office/drawing/2016/5/13/chartex" xmlns:cx8="http://schemas.microsoft.com/office/drawing/2016/5/14/chartex" xmlns:mc="http://schemas.openxmlformats.org/markup-compatibility/2006" xmlns:aink="http://schemas.microsoft.com/office/drawing/2016/ink" xmlns:am3d="http://schemas.microsoft.com/office/drawing/2017/model3d" xmlns:o="urn:schemas-microsoft-com:office:office" xmlns:r="http://schemas.openxmlformats.org/officeDocument/2006/relationships" xmlns:m="http://schemas.openxmlformats.org/officeDocument/2006/math" xmlns:v="urn:schemas-microsoft-com:vml" xmlns:wp14="http://schemas.microsoft.com/office/word/2010/wordprocessingDrawing" xmlns:wp="http://schemas.openxmlformats.org/drawingml/2006/wordprocessingDrawing" xmlns:w10="urn:schemas-microsoft-com:office:word" xmlns:w="http://schemas.openxmlformats.org/wordprocessingml/2006/main" xmlns:w14="http://schemas.microsoft.com/office/word/2010/wordml" xmlns:w15="http://schemas.microsoft.com/office/word/2012/wordml" xmlns:w16cid="http://schemas.microsoft.com/office/word/2016/wordml/cid" xmlns:w16se="http://schemas.microsoft.com/office/word/2015/wordml/symex" xmlns:wpg="http://schemas.microsoft.com/office/word/2010/wordprocessingGroup" xmlns:wpi="http://schemas.microsoft.com/office/word/2010/wordprocessingInk" xmlns:wne="http://schemas.microsoft.com/office/word/2006/wordml" xmlns:wps="http://schemas.microsoft.com/office/word/2010/wordprocessingShape" mc:Ignorable="w14 w15 w16se w16cid wp14">
+  <w:footnote w:type="separator" w:id="-1">
+    <w:p>
+      <w:r>
+        <w:separator/>
+      </w:r>
+    </w:p>
+  </w:footnote>
+  <w:footnote w:type="continuationSeparator" w:id="0">
+    <w:p>
+      <w:r>
+        <w:continuationSeparator/>
+      </w:r>
+    </w:p>
+  </w:footnote>
+</w:footnotes>
+</file>
+
 <file path=word/numbering.xml><?xml version="1.0" encoding="utf-8"?>
-<w:numbering xmlns:wpc="http://schemas.microsoft.com/office/word/2010/wordprocessingCanvas" xmlns:mc="http://schemas.openxmlformats.org/markup-compatibility/2006" xmlns:o="urn:schemas-microsoft-com:office:office" xmlns:r="http://schemas.openxmlformats.org/officeDocument/2006/relationships" xmlns:m="http://schemas.openxmlformats.org/officeDocument/2006/math" xmlns:v="urn:schemas-microsoft-com:vml" xmlns:wp14="http://schemas.microsoft.com/office/word/2010/wordprocessingDrawing" xmlns:wp="http://schemas.openxmlformats.org/drawingml/2006/wordprocessingDrawing" xmlns:w10="urn:schemas-microsoft-com:office:word" xmlns:w="http://schemas.openxmlformats.org/wordprocessingml/2006/main" xmlns:w14="http://schemas.microsoft.com/office/word/2010/wordml" xmlns:w15="http://schemas.microsoft.com/office/word/2012/wordml" xmlns:wpg="http://schemas.microsoft.com/office/word/2010/wordprocessingGroup" xmlns:wpi="http://schemas.microsoft.com/office/word/2010/wordprocessingInk" xmlns:wne="http://schemas.microsoft.com/office/word/2006/wordml" xmlns:wps="http://schemas.microsoft.com/office/word/2010/wordprocessingShape" mc:Ignorable="w14 w15 wp14">
-  <w:abstractNum w:abstractNumId="0">
+<w:numbering xmlns:wpc="http://schemas.microsoft.com/office/word/2010/wordprocessingCanvas" xmlns:cx="http://schemas.microsoft.com/office/drawing/2014/chartex" xmlns:cx1="http://schemas.microsoft.com/office/drawing/2015/9/8/chartex" xmlns:cx2="http://schemas.microsoft.com/office/drawing/2015/10/21/chartex" xmlns:cx3="http://schemas.microsoft.com/office/drawing/2016/5/9/chartex" xmlns:cx4="http://schemas.microsoft.com/office/drawing/2016/5/10/chartex" xmlns:cx5="http://schemas.microsoft.com/office/drawing/2016/5/11/chartex" xmlns:cx6="http://schemas.microsoft.com/office/drawing/2016/5/12/chartex" xmlns:cx7="http://schemas.microsoft.com/office/drawing/2016/5/13/chartex" xmlns:cx8="http://schemas.microsoft.com/office/drawing/2016/5/14/chartex" xmlns:mc="http://schemas.openxmlformats.org/markup-compatibility/2006" xmlns:aink="http://schemas.microsoft.com/office/drawing/2016/ink" xmlns:am3d="http://schemas.microsoft.com/office/drawing/2017/model3d" xmlns:o="urn:schemas-microsoft-com:office:office" xmlns:r="http://schemas.openxmlformats.org/officeDocument/2006/relationships" xmlns:m="http://schemas.openxmlformats.org/officeDocument/2006/math" xmlns:v="urn:schemas-microsoft-com:vml" xmlns:wp14="http://schemas.microsoft.com/office/word/2010/wordprocessingDrawing" xmlns:wp="http://schemas.openxmlformats.org/drawingml/2006/wordprocessingDrawing" xmlns:w10="urn:schemas-microsoft-com:office:word" xmlns:w="http://schemas.openxmlformats.org/wordprocessingml/2006/main" xmlns:w14="http://schemas.microsoft.com/office/word/2010/wordml" xmlns:w15="http://schemas.microsoft.com/office/word/2012/wordml" xmlns:w16cid="http://schemas.microsoft.com/office/word/2016/wordml/cid" xmlns:w16se="http://schemas.microsoft.com/office/word/2015/wordml/symex" xmlns:wpg="http://schemas.microsoft.com/office/word/2010/wordprocessingGroup" xmlns:wpi="http://schemas.microsoft.com/office/word/2010/wordprocessingInk" xmlns:wne="http://schemas.microsoft.com/office/word/2006/wordml" xmlns:wps="http://schemas.microsoft.com/office/word/2010/wordprocessingShape" mc:Ignorable="w14 w15 w16se w16cid wp14">
+  <w:abstractNum w:abstractNumId="0" w15:restartNumberingAfterBreak="0">
     <w:nsid w:val="27A63806"/>
     <w:multiLevelType w:val="hybridMultilevel"/>
     <w:tmpl w:val="3CA629E2"/>
@@ -70711,7 +68871,7 @@
       </w:pPr>
     </w:lvl>
   </w:abstractNum>
-  <w:abstractNum w:abstractNumId="1">
+  <w:abstractNum w:abstractNumId="1" w15:restartNumberingAfterBreak="0">
     <w:nsid w:val="7B2055D1"/>
     <w:multiLevelType w:val="multilevel"/>
     <w:tmpl w:val="19343944"/>
@@ -70834,7 +68994,7 @@
 </file>
 
 <file path=word/styles.xml><?xml version="1.0" encoding="utf-8"?>
-<w:styles xmlns:mc="http://schemas.openxmlformats.org/markup-compatibility/2006" xmlns:r="http://schemas.openxmlformats.org/officeDocument/2006/relationships" xmlns:w="http://schemas.openxmlformats.org/wordprocessingml/2006/main" xmlns:w14="http://schemas.microsoft.com/office/word/2010/wordml" xmlns:w15="http://schemas.microsoft.com/office/word/2012/wordml" mc:Ignorable="w14 w15">
+<w:styles xmlns:mc="http://schemas.openxmlformats.org/markup-compatibility/2006" xmlns:r="http://schemas.openxmlformats.org/officeDocument/2006/relationships" xmlns:w="http://schemas.openxmlformats.org/wordprocessingml/2006/main" xmlns:w14="http://schemas.microsoft.com/office/word/2010/wordml" xmlns:w15="http://schemas.microsoft.com/office/word/2012/wordml" xmlns:w16cid="http://schemas.microsoft.com/office/word/2016/wordml/cid" xmlns:w16se="http://schemas.microsoft.com/office/word/2015/wordml/symex" mc:Ignorable="w14 w15 w16se w16cid">
   <w:docDefaults>
     <w:rPrDefault>
       <w:rPr>
@@ -70847,7 +69007,7 @@
     </w:rPrDefault>
     <w:pPrDefault/>
   </w:docDefaults>
-  <w:latentStyles w:defLockedState="0" w:defUIPriority="99" w:defSemiHidden="0" w:defUnhideWhenUsed="0" w:defQFormat="0" w:count="371">
+  <w:latentStyles w:defLockedState="0" w:defUIPriority="99" w:defSemiHidden="0" w:defUnhideWhenUsed="0" w:defQFormat="0" w:count="375">
     <w:lsdException w:name="Normal" w:uiPriority="0" w:qFormat="1"/>
     <w:lsdException w:name="heading 1" w:uiPriority="0" w:qFormat="1"/>
     <w:lsdException w:name="heading 2" w:semiHidden="1" w:uiPriority="9" w:unhideWhenUsed="1" w:qFormat="1"/>
@@ -70953,7 +69113,6 @@
     <w:lsdException w:name="HTML Sample" w:semiHidden="1" w:unhideWhenUsed="1"/>
     <w:lsdException w:name="HTML Typewriter" w:semiHidden="1" w:unhideWhenUsed="1"/>
     <w:lsdException w:name="HTML Variable" w:semiHidden="1" w:unhideWhenUsed="1"/>
-    <w:lsdException w:name="Normal Table" w:semiHidden="1" w:unhideWhenUsed="1"/>
     <w:lsdException w:name="annotation subject" w:semiHidden="1" w:unhideWhenUsed="1"/>
     <w:lsdException w:name="No List" w:semiHidden="1" w:unhideWhenUsed="1"/>
     <w:lsdException w:name="Outline List 1" w:semiHidden="1" w:unhideWhenUsed="1"/>
@@ -70997,10 +69156,8 @@
     <w:lsdException w:name="Table Elegant" w:semiHidden="1" w:unhideWhenUsed="1"/>
     <w:lsdException w:name="Table Professional" w:semiHidden="1" w:unhideWhenUsed="1"/>
     <w:lsdException w:name="Table Subtle 1" w:semiHidden="1" w:unhideWhenUsed="1"/>
-    <w:lsdException w:name="Table Subtle 2" w:semiHidden="1" w:unhideWhenUsed="1"/>
     <w:lsdException w:name="Table Web 1" w:semiHidden="1" w:unhideWhenUsed="1"/>
     <w:lsdException w:name="Table Web 2" w:semiHidden="1" w:unhideWhenUsed="1"/>
-    <w:lsdException w:name="Table Web 3" w:semiHidden="1" w:unhideWhenUsed="1"/>
     <w:lsdException w:name="Balloon Text" w:semiHidden="1" w:unhideWhenUsed="1"/>
     <w:lsdException w:name="Table Grid" w:uiPriority="39"/>
     <w:lsdException w:name="Table Theme" w:semiHidden="1" w:unhideWhenUsed="1"/>
@@ -71219,6 +69376,10 @@
     <w:lsdException w:name="List Table 5 Dark Accent 6" w:uiPriority="50"/>
     <w:lsdException w:name="List Table 6 Colorful Accent 6" w:uiPriority="51"/>
     <w:lsdException w:name="List Table 7 Colorful Accent 6" w:uiPriority="52"/>
+    <w:lsdException w:name="Mention" w:semiHidden="1" w:unhideWhenUsed="1"/>
+    <w:lsdException w:name="Smart Hyperlink" w:semiHidden="1" w:unhideWhenUsed="1"/>
+    <w:lsdException w:name="Hashtag" w:semiHidden="1" w:unhideWhenUsed="1"/>
+    <w:lsdException w:name="Unresolved Mention" w:semiHidden="1" w:unhideWhenUsed="1"/>
   </w:latentStyles>
   <w:style w:type="paragraph" w:default="1" w:styleId="a">
     <w:name w:val="Normal"/>
@@ -71238,7 +69399,7 @@
     <w:name w:val="heading 1"/>
     <w:basedOn w:val="a"/>
     <w:next w:val="a"/>
-    <w:link w:val="1Char"/>
+    <w:link w:val="10"/>
     <w:qFormat/>
     <w:rsid w:val="00A06758"/>
     <w:pPr>
@@ -71256,7 +69417,7 @@
     <w:name w:val="heading 2"/>
     <w:basedOn w:val="a"/>
     <w:next w:val="a"/>
-    <w:link w:val="2Char"/>
+    <w:link w:val="20"/>
     <w:uiPriority w:val="9"/>
     <w:unhideWhenUsed/>
     <w:qFormat/>
@@ -71279,7 +69440,7 @@
     <w:name w:val="heading 3"/>
     <w:basedOn w:val="a"/>
     <w:next w:val="a"/>
-    <w:link w:val="3Char"/>
+    <w:link w:val="30"/>
     <w:uiPriority w:val="9"/>
     <w:unhideWhenUsed/>
     <w:qFormat/>
@@ -71324,8 +69485,8 @@
     <w:semiHidden/>
     <w:unhideWhenUsed/>
   </w:style>
-  <w:style w:type="character" w:customStyle="1" w:styleId="1Char">
-    <w:name w:val="标题 1 Char"/>
+  <w:style w:type="character" w:customStyle="1" w:styleId="10">
+    <w:name w:val="标题 1 字符"/>
     <w:basedOn w:val="a0"/>
     <w:link w:val="1"/>
     <w:rsid w:val="00A06758"/>
@@ -71336,8 +69497,8 @@
       <w:szCs w:val="24"/>
     </w:rPr>
   </w:style>
-  <w:style w:type="character" w:customStyle="1" w:styleId="2Char">
-    <w:name w:val="标题 2 Char"/>
+  <w:style w:type="character" w:customStyle="1" w:styleId="20">
+    <w:name w:val="标题 2 字符"/>
     <w:basedOn w:val="a0"/>
     <w:link w:val="2"/>
     <w:uiPriority w:val="9"/>
@@ -71350,8 +69511,8 @@
       <w:szCs w:val="32"/>
     </w:rPr>
   </w:style>
-  <w:style w:type="character" w:customStyle="1" w:styleId="3Char">
-    <w:name w:val="标题 3 Char"/>
+  <w:style w:type="character" w:customStyle="1" w:styleId="30">
+    <w:name w:val="标题 3 字符"/>
     <w:basedOn w:val="a0"/>
     <w:link w:val="3"/>
     <w:uiPriority w:val="9"/>
@@ -71396,7 +69557,7 @@
       <w:szCs w:val="32"/>
     </w:rPr>
   </w:style>
-  <w:style w:type="paragraph" w:styleId="10">
+  <w:style w:type="paragraph" w:styleId="TOC1">
     <w:name w:val="toc 1"/>
     <w:basedOn w:val="a"/>
     <w:next w:val="a"/>
@@ -71405,7 +69566,7 @@
     <w:unhideWhenUsed/>
     <w:rsid w:val="00511539"/>
   </w:style>
-  <w:style w:type="paragraph" w:styleId="20">
+  <w:style w:type="paragraph" w:styleId="TOC2">
     <w:name w:val="toc 2"/>
     <w:basedOn w:val="a"/>
     <w:next w:val="a"/>
@@ -71417,7 +69578,7 @@
       <w:ind w:leftChars="200" w:left="420"/>
     </w:pPr>
   </w:style>
-  <w:style w:type="paragraph" w:styleId="30">
+  <w:style w:type="paragraph" w:styleId="TOC3">
     <w:name w:val="toc 3"/>
     <w:basedOn w:val="a"/>
     <w:next w:val="a"/>
@@ -71438,6 +69599,73 @@
     <w:rPr>
       <w:color w:val="0563C1" w:themeColor="hyperlink"/>
       <w:u w:val="single"/>
+    </w:rPr>
+  </w:style>
+  <w:style w:type="paragraph" w:styleId="a5">
+    <w:name w:val="header"/>
+    <w:basedOn w:val="a"/>
+    <w:link w:val="a6"/>
+    <w:uiPriority w:val="99"/>
+    <w:unhideWhenUsed/>
+    <w:rsid w:val="009D75A0"/>
+    <w:pPr>
+      <w:pBdr>
+        <w:bottom w:val="single" w:sz="6" w:space="1" w:color="auto"/>
+      </w:pBdr>
+      <w:tabs>
+        <w:tab w:val="center" w:pos="4153"/>
+        <w:tab w:val="right" w:pos="8306"/>
+      </w:tabs>
+      <w:snapToGrid w:val="0"/>
+      <w:jc w:val="center"/>
+    </w:pPr>
+    <w:rPr>
+      <w:sz w:val="18"/>
+      <w:szCs w:val="18"/>
+    </w:rPr>
+  </w:style>
+  <w:style w:type="character" w:customStyle="1" w:styleId="a6">
+    <w:name w:val="页眉 字符"/>
+    <w:basedOn w:val="a0"/>
+    <w:link w:val="a5"/>
+    <w:uiPriority w:val="99"/>
+    <w:rsid w:val="009D75A0"/>
+    <w:rPr>
+      <w:rFonts w:eastAsia="宋体"/>
+      <w:sz w:val="18"/>
+      <w:szCs w:val="18"/>
+    </w:rPr>
+  </w:style>
+  <w:style w:type="paragraph" w:styleId="a7">
+    <w:name w:val="footer"/>
+    <w:basedOn w:val="a"/>
+    <w:link w:val="a8"/>
+    <w:uiPriority w:val="99"/>
+    <w:unhideWhenUsed/>
+    <w:rsid w:val="009D75A0"/>
+    <w:pPr>
+      <w:tabs>
+        <w:tab w:val="center" w:pos="4153"/>
+        <w:tab w:val="right" w:pos="8306"/>
+      </w:tabs>
+      <w:snapToGrid w:val="0"/>
+      <w:jc w:val="left"/>
+    </w:pPr>
+    <w:rPr>
+      <w:sz w:val="18"/>
+      <w:szCs w:val="18"/>
+    </w:rPr>
+  </w:style>
+  <w:style w:type="character" w:customStyle="1" w:styleId="a8">
+    <w:name w:val="页脚 字符"/>
+    <w:basedOn w:val="a0"/>
+    <w:link w:val="a7"/>
+    <w:uiPriority w:val="99"/>
+    <w:rsid w:val="009D75A0"/>
+    <w:rPr>
+      <w:rFonts w:eastAsia="宋体"/>
+      <w:sz w:val="18"/>
+      <w:szCs w:val="18"/>
     </w:rPr>
   </w:style>
 </w:styles>
@@ -71709,7 +69937,7 @@
 </file>
 
 <file path=customXml/itemProps1.xml><?xml version="1.0" encoding="utf-8"?>
-<ds:datastoreItem xmlns:ds="http://schemas.openxmlformats.org/officeDocument/2006/customXml" ds:itemID="{B1CEFB1E-5F85-40A1-B5B7-1E1552FA25A7}">
+<ds:datastoreItem xmlns:ds="http://schemas.openxmlformats.org/officeDocument/2006/customXml" ds:itemID="{AB517CFC-1883-40EA-80C2-5F7176364893}">
   <ds:schemaRefs>
     <ds:schemaRef ds:uri="http://schemas.openxmlformats.org/officeDocument/2006/bibliography"/>
   </ds:schemaRefs>

--- a/SE2018春-G08-代码清单.docx
+++ b/SE2018春-G08-代码清单.docx
@@ -386,7 +386,16 @@
               <w:jc w:val="left"/>
             </w:pPr>
             <w:r>
-              <w:t>0.1.1</w:t>
+              <w:t>0.</w:t>
+            </w:r>
+            <w:r>
+              <w:rPr>
+                <w:rFonts w:hint="eastAsia"/>
+              </w:rPr>
+              <w:t>2</w:t>
+            </w:r>
+            <w:r>
+              <w:t>.1</w:t>
             </w:r>
           </w:p>
         </w:tc>
@@ -466,15 +475,7 @@
               <w:rPr>
                 <w:rFonts w:ascii="宋体" w:hAnsi="宋体" w:hint="eastAsia"/>
               </w:rPr>
-              <w:t>，</w:t>
-            </w:r>
-            <w:bookmarkStart w:id="0" w:name="_GoBack"/>
-            <w:bookmarkEnd w:id="0"/>
-            <w:r>
-              <w:rPr>
-                <w:rFonts w:ascii="宋体" w:hAnsi="宋体" w:hint="eastAsia"/>
-              </w:rPr>
-              <w:t>陈栩,石梦韬</w:t>
+              <w:t>，陈栩,石梦韬</w:t>
             </w:r>
           </w:p>
         </w:tc>
@@ -542,10 +543,13 @@
               <w:jc w:val="left"/>
             </w:pPr>
             <w:r>
-              <w:t>2018-06-0</w:t>
+              <w:t>2018-06-</w:t>
             </w:r>
             <w:r>
-              <w:t>4</w:t>
+              <w:rPr>
+                <w:rFonts w:hint="eastAsia"/>
+              </w:rPr>
+              <w:t>27</w:t>
             </w:r>
           </w:p>
         </w:tc>
@@ -566,17 +570,17 @@
         <w:pStyle w:val="1"/>
         <w:jc w:val="center"/>
       </w:pPr>
-      <w:bookmarkStart w:id="1" w:name="_Toc515807614"/>
-      <w:bookmarkStart w:id="2" w:name="_Toc514270610"/>
-      <w:bookmarkStart w:id="3" w:name="_Toc513406912"/>
-      <w:bookmarkStart w:id="4" w:name="_Toc513378918"/>
-      <w:bookmarkStart w:id="5" w:name="_Toc513374040"/>
-      <w:bookmarkStart w:id="6" w:name="_Toc1521"/>
-      <w:bookmarkStart w:id="7" w:name="_Toc28855"/>
-      <w:bookmarkStart w:id="8" w:name="_Toc18962"/>
-      <w:bookmarkStart w:id="9" w:name="_Toc19089"/>
-      <w:bookmarkStart w:id="10" w:name="_Toc5358"/>
-      <w:bookmarkStart w:id="11" w:name="_Toc515908535"/>
+      <w:bookmarkStart w:id="0" w:name="_Toc515807614"/>
+      <w:bookmarkStart w:id="1" w:name="_Toc514270610"/>
+      <w:bookmarkStart w:id="2" w:name="_Toc513406912"/>
+      <w:bookmarkStart w:id="3" w:name="_Toc513378918"/>
+      <w:bookmarkStart w:id="4" w:name="_Toc513374040"/>
+      <w:bookmarkStart w:id="5" w:name="_Toc1521"/>
+      <w:bookmarkStart w:id="6" w:name="_Toc28855"/>
+      <w:bookmarkStart w:id="7" w:name="_Toc18962"/>
+      <w:bookmarkStart w:id="8" w:name="_Toc19089"/>
+      <w:bookmarkStart w:id="9" w:name="_Toc5358"/>
+      <w:bookmarkStart w:id="10" w:name="_Toc515908535"/>
       <w:r>
         <w:rPr>
           <w:rFonts w:hint="eastAsia"/>
@@ -584,6 +588,7 @@
         <w:lastRenderedPageBreak/>
         <w:t>版本历史</w:t>
       </w:r>
+      <w:bookmarkEnd w:id="0"/>
       <w:bookmarkEnd w:id="1"/>
       <w:bookmarkEnd w:id="2"/>
       <w:bookmarkEnd w:id="3"/>
@@ -594,7 +599,6 @@
       <w:bookmarkEnd w:id="8"/>
       <w:bookmarkEnd w:id="9"/>
       <w:bookmarkEnd w:id="10"/>
-      <w:bookmarkEnd w:id="11"/>
     </w:p>
     <w:tbl>
       <w:tblPr>
@@ -942,6 +946,12 @@
                 <w:rFonts w:ascii="宋体" w:hAnsi="宋体"/>
               </w:rPr>
             </w:pPr>
+            <w:r>
+              <w:rPr>
+                <w:rFonts w:ascii="宋体" w:hAnsi="宋体" w:hint="eastAsia"/>
+              </w:rPr>
+              <w:t>0.2.1</w:t>
+            </w:r>
           </w:p>
         </w:tc>
         <w:tc>
@@ -959,9 +969,15 @@
               <w:spacing w:line="25" w:lineRule="atLeast"/>
               <w:jc w:val="left"/>
               <w:rPr>
-                <w:rFonts w:ascii="宋体" w:hAnsi="宋体"/>
+                <w:rFonts w:ascii="宋体" w:hAnsi="宋体" w:hint="eastAsia"/>
               </w:rPr>
             </w:pPr>
+            <w:r>
+              <w:rPr>
+                <w:rFonts w:ascii="宋体" w:hAnsi="宋体" w:hint="eastAsia"/>
+              </w:rPr>
+              <w:t>陈栩</w:t>
+            </w:r>
           </w:p>
         </w:tc>
         <w:tc>
@@ -982,6 +998,45 @@
                 <w:rFonts w:ascii="宋体" w:hAnsi="宋体"/>
               </w:rPr>
             </w:pPr>
+            <w:r>
+              <w:rPr>
+                <w:rFonts w:ascii="宋体" w:hAnsi="宋体" w:hint="eastAsia"/>
+              </w:rPr>
+              <w:t>2018-06-</w:t>
+            </w:r>
+            <w:r>
+              <w:rPr>
+                <w:rFonts w:ascii="宋体" w:hAnsi="宋体" w:hint="eastAsia"/>
+              </w:rPr>
+              <w:t>26</w:t>
+            </w:r>
+            <w:r>
+              <w:rPr>
+                <w:rFonts w:ascii="宋体" w:hAnsi="宋体" w:hint="eastAsia"/>
+              </w:rPr>
+              <w:t>至</w:t>
+            </w:r>
+          </w:p>
+          <w:p>
+            <w:pPr>
+              <w:spacing w:line="25" w:lineRule="atLeast"/>
+              <w:jc w:val="left"/>
+              <w:rPr>
+                <w:rFonts w:ascii="宋体" w:hAnsi="宋体"/>
+              </w:rPr>
+            </w:pPr>
+            <w:r>
+              <w:rPr>
+                <w:rFonts w:ascii="宋体" w:hAnsi="宋体" w:hint="eastAsia"/>
+              </w:rPr>
+              <w:t>2018-06-</w:t>
+            </w:r>
+            <w:r>
+              <w:rPr>
+                <w:rFonts w:ascii="宋体" w:hAnsi="宋体" w:hint="eastAsia"/>
+              </w:rPr>
+              <w:t>27</w:t>
+            </w:r>
           </w:p>
         </w:tc>
         <w:tc>
@@ -1002,6 +1057,18 @@
                 <w:rFonts w:ascii="宋体" w:hAnsi="宋体"/>
               </w:rPr>
             </w:pPr>
+            <w:r>
+              <w:rPr>
+                <w:rFonts w:ascii="宋体" w:hAnsi="宋体" w:hint="eastAsia"/>
+              </w:rPr>
+              <w:t>代码清单进行</w:t>
+            </w:r>
+            <w:r>
+              <w:rPr>
+                <w:rFonts w:ascii="宋体" w:hAnsi="宋体" w:hint="eastAsia"/>
+              </w:rPr>
+              <w:t>审查</w:t>
+            </w:r>
           </w:p>
         </w:tc>
         <w:tc>
@@ -1022,6 +1089,14 @@
                 <w:rFonts w:ascii="宋体" w:hAnsi="宋体"/>
               </w:rPr>
             </w:pPr>
+            <w:r>
+              <w:rPr>
+                <w:rFonts w:ascii="宋体" w:hAnsi="宋体" w:hint="eastAsia"/>
+              </w:rPr>
+              <w:t>吴子乔，石梦韬</w:t>
+            </w:r>
+            <w:bookmarkStart w:id="11" w:name="_GoBack"/>
+            <w:bookmarkEnd w:id="11"/>
           </w:p>
         </w:tc>
       </w:tr>
@@ -2289,51 +2364,6 @@
           <w:sz w:val="19"/>
           <w:szCs w:val="19"/>
         </w:rPr>
-        <w:t xml:space="preserve">    </w:t>
-      </w:r>
-      <w:r>
-        <w:rPr>
-          <w:rFonts w:ascii="新宋体" w:eastAsia="新宋体" w:cs="新宋体"/>
-          <w:color w:val="0000FF"/>
-          <w:kern w:val="0"/>
-          <w:sz w:val="19"/>
-          <w:szCs w:val="19"/>
-        </w:rPr>
-        <w:t>public</w:t>
-      </w:r>
-      <w:r>
-        <w:rPr>
-          <w:rFonts w:ascii="新宋体" w:eastAsia="新宋体" w:cs="新宋体"/>
-          <w:color w:val="000000"/>
-          <w:kern w:val="0"/>
-          <w:sz w:val="19"/>
-          <w:szCs w:val="19"/>
-        </w:rPr>
-        <w:t xml:space="preserve"> GameObject p3;</w:t>
-      </w:r>
-    </w:p>
-    <w:p>
-      <w:pPr>
-        <w:autoSpaceDE w:val="0"/>
-        <w:autoSpaceDN w:val="0"/>
-        <w:adjustRightInd w:val="0"/>
-        <w:jc w:val="left"/>
-        <w:rPr>
-          <w:rFonts w:ascii="新宋体" w:eastAsia="新宋体" w:cs="新宋体"/>
-          <w:color w:val="000000"/>
-          <w:kern w:val="0"/>
-          <w:sz w:val="19"/>
-          <w:szCs w:val="19"/>
-        </w:rPr>
-      </w:pPr>
-      <w:r>
-        <w:rPr>
-          <w:rFonts w:ascii="新宋体" w:eastAsia="新宋体" w:cs="新宋体"/>
-          <w:color w:val="000000"/>
-          <w:kern w:val="0"/>
-          <w:sz w:val="19"/>
-          <w:szCs w:val="19"/>
-        </w:rPr>
         <w:lastRenderedPageBreak/>
         <w:t xml:space="preserve">    </w:t>
       </w:r>
@@ -2355,6 +2385,51 @@
           <w:sz w:val="19"/>
           <w:szCs w:val="19"/>
         </w:rPr>
+        <w:t xml:space="preserve"> GameObject p3;</w:t>
+      </w:r>
+    </w:p>
+    <w:p>
+      <w:pPr>
+        <w:autoSpaceDE w:val="0"/>
+        <w:autoSpaceDN w:val="0"/>
+        <w:adjustRightInd w:val="0"/>
+        <w:jc w:val="left"/>
+        <w:rPr>
+          <w:rFonts w:ascii="新宋体" w:eastAsia="新宋体" w:cs="新宋体"/>
+          <w:color w:val="000000"/>
+          <w:kern w:val="0"/>
+          <w:sz w:val="19"/>
+          <w:szCs w:val="19"/>
+        </w:rPr>
+      </w:pPr>
+      <w:r>
+        <w:rPr>
+          <w:rFonts w:ascii="新宋体" w:eastAsia="新宋体" w:cs="新宋体"/>
+          <w:color w:val="000000"/>
+          <w:kern w:val="0"/>
+          <w:sz w:val="19"/>
+          <w:szCs w:val="19"/>
+        </w:rPr>
+        <w:t xml:space="preserve">    </w:t>
+      </w:r>
+      <w:r>
+        <w:rPr>
+          <w:rFonts w:ascii="新宋体" w:eastAsia="新宋体" w:cs="新宋体"/>
+          <w:color w:val="0000FF"/>
+          <w:kern w:val="0"/>
+          <w:sz w:val="19"/>
+          <w:szCs w:val="19"/>
+        </w:rPr>
+        <w:t>public</w:t>
+      </w:r>
+      <w:r>
+        <w:rPr>
+          <w:rFonts w:ascii="新宋体" w:eastAsia="新宋体" w:cs="新宋体"/>
+          <w:color w:val="000000"/>
+          <w:kern w:val="0"/>
+          <w:sz w:val="19"/>
+          <w:szCs w:val="19"/>
+        </w:rPr>
         <w:t xml:space="preserve"> GameObject p4;</w:t>
       </w:r>
     </w:p>
@@ -3940,6 +4015,7 @@
           <w:sz w:val="19"/>
           <w:szCs w:val="19"/>
         </w:rPr>
+        <w:lastRenderedPageBreak/>
         <w:t xml:space="preserve">    </w:t>
       </w:r>
       <w:r>
@@ -4005,7 +4081,6 @@
           <w:sz w:val="19"/>
           <w:szCs w:val="19"/>
         </w:rPr>
-        <w:lastRenderedPageBreak/>
         <w:t xml:space="preserve">    {</w:t>
       </w:r>
     </w:p>
@@ -5367,6 +5442,7 @@
     </w:p>
     <w:p>
       <w:r>
+        <w:lastRenderedPageBreak/>
         <w:t>（</w:t>
       </w:r>
       <w:r>
@@ -5402,7 +5478,6 @@
           <w:sz w:val="19"/>
           <w:szCs w:val="19"/>
         </w:rPr>
-        <w:lastRenderedPageBreak/>
         <w:t>public</w:t>
       </w:r>
       <w:r>
@@ -6843,7 +6918,6 @@
           <w:sz w:val="19"/>
           <w:szCs w:val="19"/>
         </w:rPr>
-        <w:lastRenderedPageBreak/>
         <w:t xml:space="preserve">    </w:t>
       </w:r>
       <w:r>
@@ -49137,6 +49211,7 @@
         <w:rPr>
           <w:rFonts w:hint="eastAsia"/>
         </w:rPr>
+        <w:lastRenderedPageBreak/>
         <w:t xml:space="preserve">                        koo = 1;//</w:t>
       </w:r>
       <w:r>
@@ -49400,6 +49475,7 @@
     </w:p>
     <w:p>
       <w:r>
+        <w:lastRenderedPageBreak/>
         <w:t xml:space="preserve">                </w:t>
       </w:r>
     </w:p>
@@ -49716,6 +49792,7 @@
     </w:p>
     <w:p>
       <w:r>
+        <w:lastRenderedPageBreak/>
         <w:t xml:space="preserve">                    else</w:t>
       </w:r>
     </w:p>
@@ -50021,6 +50098,7 @@
     </w:p>
     <w:p>
       <w:r>
+        <w:lastRenderedPageBreak/>
         <w:t xml:space="preserve">            default:</w:t>
       </w:r>
     </w:p>
@@ -50269,6 +50347,7 @@
     </w:p>
     <w:p>
       <w:r>
+        <w:lastRenderedPageBreak/>
         <w:t xml:space="preserve">                        {</w:t>
       </w:r>
     </w:p>
@@ -50493,6 +50572,7 @@
     </w:p>
     <w:p>
       <w:r>
+        <w:lastRenderedPageBreak/>
         <w:t xml:space="preserve">            button_bag7.onClick.AddListener(bag7Event);</w:t>
       </w:r>
     </w:p>
@@ -50768,6 +50848,7 @@
     </w:p>
     <w:p>
       <w:r>
+        <w:lastRenderedPageBreak/>
         <w:t xml:space="preserve">            {</w:t>
       </w:r>
     </w:p>
@@ -51046,6 +51127,7 @@
     <w:p/>
     <w:p>
       <w:r>
+        <w:lastRenderedPageBreak/>
         <w:t xml:space="preserve">            if (currentTime &lt;= 0)</w:t>
       </w:r>
     </w:p>
@@ -51367,7 +51449,11 @@
     </w:p>
     <w:p>
       <w:r>
-        <w:t xml:space="preserve">                        GameObject obj = GameObject.FindGameObjectWithTag("dummy");</w:t>
+        <w:t xml:space="preserve">                        GameObject obj = </w:t>
+      </w:r>
+      <w:r>
+        <w:lastRenderedPageBreak/>
+        <w:t>GameObject.FindGameObjectWithTag("dummy");</w:t>
       </w:r>
     </w:p>
     <w:p>
@@ -51610,7 +51696,11 @@
     </w:p>
     <w:p>
       <w:r>
-        <w:t xml:space="preserve">        GameObject.Find("blood_value").GetComponent&lt;Text&gt;().text = healthPoint.ToString() + " / " + max_healthPoint.ToString();</w:t>
+        <w:t xml:space="preserve">        GameObject.Find("blood_value").GetComponent&lt;Text&gt;().text = </w:t>
+      </w:r>
+      <w:r>
+        <w:lastRenderedPageBreak/>
+        <w:t>healthPoint.ToString() + " / " + max_healthPoint.ToString();</w:t>
       </w:r>
     </w:p>
     <w:p>
@@ -52006,6 +52096,7 @@
         <w:rPr>
           <w:rFonts w:hint="eastAsia"/>
         </w:rPr>
+        <w:lastRenderedPageBreak/>
         <w:t xml:space="preserve">    // </w:t>
       </w:r>
       <w:r>
@@ -52340,6 +52431,7 @@
         <w:rPr>
           <w:rFonts w:hint="eastAsia"/>
         </w:rPr>
+        <w:lastRenderedPageBreak/>
         <w:t xml:space="preserve">                //</w:t>
       </w:r>
       <w:r>
@@ -52597,6 +52689,7 @@
     </w:p>
     <w:p>
       <w:r>
+        <w:lastRenderedPageBreak/>
         <w:t xml:space="preserve">                can_destroy = 0;</w:t>
       </w:r>
     </w:p>
@@ -52831,6 +52924,7 @@
     </w:p>
     <w:p>
       <w:r>
+        <w:lastRenderedPageBreak/>
         <w:t xml:space="preserve">                        //score = score + 200;</w:t>
       </w:r>
     </w:p>
@@ -53078,6 +53172,7 @@
         <w:rPr>
           <w:rFonts w:hint="eastAsia"/>
         </w:rPr>
+        <w:lastRenderedPageBreak/>
         <w:t xml:space="preserve">                        //</w:t>
       </w:r>
       <w:r>
@@ -53318,6 +53413,7 @@
     </w:p>
     <w:p>
       <w:r>
+        <w:lastRenderedPageBreak/>
         <w:t xml:space="preserve">                        break;</w:t>
       </w:r>
     </w:p>
@@ -53588,6 +53684,7 @@
         <w:rPr>
           <w:rFonts w:hint="eastAsia"/>
         </w:rPr>
+        <w:lastRenderedPageBreak/>
         <w:t xml:space="preserve">    // </w:t>
       </w:r>
       <w:r>
@@ -53997,6 +54094,7 @@
     </w:p>
     <w:p>
       <w:r>
+        <w:lastRenderedPageBreak/>
         <w:t xml:space="preserve">        else</w:t>
       </w:r>
     </w:p>
@@ -55159,6 +55257,7 @@
           <w:sz w:val="19"/>
           <w:szCs w:val="19"/>
         </w:rPr>
+        <w:lastRenderedPageBreak/>
         <w:t xml:space="preserve">    </w:t>
       </w:r>
       <w:r>
@@ -56752,6 +56851,7 @@
           <w:sz w:val="19"/>
           <w:szCs w:val="19"/>
         </w:rPr>
+        <w:lastRenderedPageBreak/>
         <w:t xml:space="preserve">    </w:t>
       </w:r>
       <w:r>
@@ -58577,6 +58677,7 @@
           <w:sz w:val="19"/>
           <w:szCs w:val="19"/>
         </w:rPr>
+        <w:lastRenderedPageBreak/>
         <w:t xml:space="preserve">        transform.position = Vector3.Lerp(transform.position, player.position - offset, Time.deltaTime * 5);</w:t>
       </w:r>
     </w:p>
@@ -60247,6 +60348,7 @@
           <w:sz w:val="19"/>
           <w:szCs w:val="19"/>
         </w:rPr>
+        <w:lastRenderedPageBreak/>
         <w:t xml:space="preserve">        }</w:t>
       </w:r>
     </w:p>
@@ -61981,6 +62083,7 @@
           <w:sz w:val="19"/>
           <w:szCs w:val="19"/>
         </w:rPr>
+        <w:lastRenderedPageBreak/>
         <w:t xml:space="preserve">        </w:t>
       </w:r>
       <w:r>
@@ -63706,6 +63809,7 @@
           <w:sz w:val="19"/>
           <w:szCs w:val="19"/>
         </w:rPr>
+        <w:lastRenderedPageBreak/>
         <w:t xml:space="preserve">                UserData user = </w:t>
       </w:r>
       <w:r>
@@ -65535,6 +65639,7 @@
           <w:sz w:val="19"/>
           <w:szCs w:val="19"/>
         </w:rPr>
+        <w:lastRenderedPageBreak/>
         <w:t xml:space="preserve">        GUI.Label(</w:t>
       </w:r>
       <w:r>
@@ -67341,6 +67446,7 @@
           <w:sz w:val="19"/>
           <w:szCs w:val="19"/>
         </w:rPr>
+        <w:lastRenderedPageBreak/>
         <w:t xml:space="preserve">    </w:t>
       </w:r>
       <w:r>
@@ -69113,6 +69219,7 @@
     <w:lsdException w:name="HTML Sample" w:semiHidden="1" w:unhideWhenUsed="1"/>
     <w:lsdException w:name="HTML Typewriter" w:semiHidden="1" w:unhideWhenUsed="1"/>
     <w:lsdException w:name="HTML Variable" w:semiHidden="1" w:unhideWhenUsed="1"/>
+    <w:lsdException w:name="Normal Table" w:semiHidden="1" w:unhideWhenUsed="1"/>
     <w:lsdException w:name="annotation subject" w:semiHidden="1" w:unhideWhenUsed="1"/>
     <w:lsdException w:name="No List" w:semiHidden="1" w:unhideWhenUsed="1"/>
     <w:lsdException w:name="Outline List 1" w:semiHidden="1" w:unhideWhenUsed="1"/>
@@ -69156,8 +69263,10 @@
     <w:lsdException w:name="Table Elegant" w:semiHidden="1" w:unhideWhenUsed="1"/>
     <w:lsdException w:name="Table Professional" w:semiHidden="1" w:unhideWhenUsed="1"/>
     <w:lsdException w:name="Table Subtle 1" w:semiHidden="1" w:unhideWhenUsed="1"/>
+    <w:lsdException w:name="Table Subtle 2" w:semiHidden="1" w:unhideWhenUsed="1"/>
     <w:lsdException w:name="Table Web 1" w:semiHidden="1" w:unhideWhenUsed="1"/>
     <w:lsdException w:name="Table Web 2" w:semiHidden="1" w:unhideWhenUsed="1"/>
+    <w:lsdException w:name="Table Web 3" w:semiHidden="1" w:unhideWhenUsed="1"/>
     <w:lsdException w:name="Balloon Text" w:semiHidden="1" w:unhideWhenUsed="1"/>
     <w:lsdException w:name="Table Grid" w:uiPriority="39"/>
     <w:lsdException w:name="Table Theme" w:semiHidden="1" w:unhideWhenUsed="1"/>
@@ -69937,7 +70046,7 @@
 </file>
 
 <file path=customXml/itemProps1.xml><?xml version="1.0" encoding="utf-8"?>
-<ds:datastoreItem xmlns:ds="http://schemas.openxmlformats.org/officeDocument/2006/customXml" ds:itemID="{AB517CFC-1883-40EA-80C2-5F7176364893}">
+<ds:datastoreItem xmlns:ds="http://schemas.openxmlformats.org/officeDocument/2006/customXml" ds:itemID="{97DD80D8-ABEB-4BE3-807C-457DD688BB20}">
   <ds:schemaRefs>
     <ds:schemaRef ds:uri="http://schemas.openxmlformats.org/officeDocument/2006/bibliography"/>
   </ds:schemaRefs>
